--- a/fuentes/contenidos/grado07/guion13/CN_07_13_CO_REC20.docx
+++ b/fuentes/contenidos/grado07/guion13/CN_07_13_CO_REC20.docx
@@ -1,6 +1,6 @@
 
 <file path=word/document.xml><?xml version="1.0" encoding="utf-8"?>
-<w:document xmlns:ve="http://schemas.openxmlformats.org/markup-compatibility/2006" xmlns:o="urn:schemas-microsoft-com:office:office" xmlns:r="http://schemas.openxmlformats.org/officeDocument/2006/relationships" xmlns:m="http://schemas.openxmlformats.org/officeDocument/2006/math" xmlns:v="urn:schemas-microsoft-com:vml" xmlns:wp="http://schemas.openxmlformats.org/drawingml/2006/wordprocessingDrawing" xmlns:w10="urn:schemas-microsoft-com:office:word" xmlns:w="http://schemas.openxmlformats.org/wordprocessingml/2006/main" xmlns:wne="http://schemas.microsoft.com/office/word/2006/wordml">
+<w:document xmlns:wpc="http://schemas.microsoft.com/office/word/2010/wordprocessingCanvas" xmlns:mc="http://schemas.openxmlformats.org/markup-compatibility/2006" xmlns:o="urn:schemas-microsoft-com:office:office" xmlns:r="http://schemas.openxmlformats.org/officeDocument/2006/relationships" xmlns:m="http://schemas.openxmlformats.org/officeDocument/2006/math" xmlns:v="urn:schemas-microsoft-com:vml" xmlns:wp14="http://schemas.microsoft.com/office/word/2010/wordprocessingDrawing" xmlns:wp="http://schemas.openxmlformats.org/drawingml/2006/wordprocessingDrawing" xmlns:w10="urn:schemas-microsoft-com:office:word" xmlns:w="http://schemas.openxmlformats.org/wordprocessingml/2006/main" xmlns:w14="http://schemas.microsoft.com/office/word/2010/wordml" xmlns:w15="http://schemas.microsoft.com/office/word/2012/wordml" xmlns:wpg="http://schemas.microsoft.com/office/word/2010/wordprocessingGroup" xmlns:wpi="http://schemas.microsoft.com/office/word/2010/wordprocessingInk" xmlns:wne="http://schemas.microsoft.com/office/word/2006/wordml" xmlns:wps="http://schemas.microsoft.com/office/word/2010/wordprocessingShape" mc:Ignorable="w14 w15 wp14">
   <w:body>
     <w:p>
       <w:pPr>
@@ -443,7 +443,7 @@
         <w:tblStyle w:val="Tablaconcuadrcula"/>
         <w:tblW w:w="8930" w:type="dxa"/>
         <w:tblInd w:w="250" w:type="dxa"/>
-        <w:tblLook w:val="04A0"/>
+        <w:tblLook w:val="04A0" w:firstRow="1" w:lastRow="0" w:firstColumn="1" w:lastColumn="0" w:noHBand="0" w:noVBand="1"/>
       </w:tblPr>
       <w:tblGrid>
         <w:gridCol w:w="1377"/>
@@ -805,7 +805,7 @@
         <w:tblStyle w:val="Tablaconcuadrcula"/>
         <w:tblW w:w="9497" w:type="dxa"/>
         <w:tblInd w:w="250" w:type="dxa"/>
-        <w:tblLook w:val="04A0"/>
+        <w:tblLook w:val="04A0" w:firstRow="1" w:lastRow="0" w:firstColumn="1" w:lastColumn="0" w:noHBand="0" w:noVBand="1"/>
       </w:tblPr>
       <w:tblGrid>
         <w:gridCol w:w="4536"/>
@@ -1167,7 +1167,7 @@
         <w:tblStyle w:val="Tablaconcuadrcula"/>
         <w:tblW w:w="8363" w:type="dxa"/>
         <w:tblInd w:w="250" w:type="dxa"/>
-        <w:tblLook w:val="04A0"/>
+        <w:tblLook w:val="04A0" w:firstRow="1" w:lastRow="0" w:firstColumn="1" w:lastColumn="0" w:noHBand="0" w:noVBand="1"/>
       </w:tblPr>
       <w:tblGrid>
         <w:gridCol w:w="2126"/>
@@ -2234,12 +2234,14 @@
         </w:rPr>
         <w:t>Pida</w:t>
       </w:r>
-      <w:r>
-        <w:rPr>
-          <w:rFonts w:ascii="Arial" w:hAnsi="Arial" w:cs="Arial"/>
-          <w:lang w:val="es-ES_tradnl"/>
-        </w:rPr>
-        <w:t xml:space="preserve">a los estudiantes </w:t>
+      <w:bookmarkStart w:id="0" w:name="_GoBack"/>
+      <w:bookmarkEnd w:id="0"/>
+      <w:r>
+        <w:rPr>
+          <w:rFonts w:ascii="Arial" w:hAnsi="Arial" w:cs="Arial"/>
+          <w:lang w:val="es-ES_tradnl"/>
+        </w:rPr>
+        <w:t xml:space="preserve"> los estudiantes </w:t>
       </w:r>
       <w:r>
         <w:rPr>
@@ -2796,7 +2798,7 @@
       <w:tblPr>
         <w:tblStyle w:val="Tablaconcuadrcula"/>
         <w:tblW w:w="0" w:type="auto"/>
-        <w:tblLook w:val="04A0"/>
+        <w:tblLook w:val="04A0" w:firstRow="1" w:lastRow="0" w:firstColumn="1" w:lastColumn="0" w:noHBand="0" w:noVBand="1"/>
       </w:tblPr>
       <w:tblGrid>
         <w:gridCol w:w="3256"/>
@@ -2891,6 +2893,7 @@
             </w:rPr>
             <w:id w:val="1581095465"/>
           </w:sdtPr>
+          <w:sdtEndPr/>
           <w:sdtContent>
             <w:tc>
               <w:tcPr>
@@ -2954,6 +2957,7 @@
             </w:rPr>
             <w:id w:val="-179895266"/>
           </w:sdtPr>
+          <w:sdtEndPr/>
           <w:sdtContent>
             <w:tc>
               <w:tcPr>
@@ -2998,7 +3002,7 @@
       <w:tblPr>
         <w:tblStyle w:val="Tablaconcuadrcula"/>
         <w:tblW w:w="0" w:type="auto"/>
-        <w:tblLook w:val="04A0"/>
+        <w:tblLook w:val="04A0" w:firstRow="1" w:lastRow="0" w:firstColumn="1" w:lastColumn="0" w:noHBand="0" w:noVBand="1"/>
       </w:tblPr>
       <w:tblGrid>
         <w:gridCol w:w="3256"/>
@@ -3214,7 +3218,7 @@
         </w:rPr>
         <w:t>CN_07_13_CO_REC20_F1</w:t>
       </w:r>
-      <w:ins w:id="0" w:author="ggcv" w:date="2015-03-11T13:19:00Z">
+      <w:ins w:id="1" w:author="ggcv" w:date="2015-03-11T13:19:00Z">
         <w:r>
           <w:rPr>
             <w:rFonts w:ascii="Arial" w:hAnsi="Arial" w:cs="Arial"/>
@@ -3239,7 +3243,7 @@
       <w:tblPr>
         <w:tblStyle w:val="Tablaconcuadrcula"/>
         <w:tblW w:w="0" w:type="auto"/>
-        <w:tblLook w:val="04A0"/>
+        <w:tblLook w:val="04A0" w:firstRow="1" w:lastRow="0" w:firstColumn="1" w:lastColumn="0" w:noHBand="0" w:noVBand="1"/>
       </w:tblPr>
       <w:tblGrid>
         <w:gridCol w:w="1129"/>
@@ -3430,6 +3434,7 @@
               <w:listItem w:displayText="RightBottom" w:value="RightBottom"/>
             </w:comboBox>
           </w:sdtPr>
+          <w:sdtEndPr/>
           <w:sdtContent>
             <w:tc>
               <w:tcPr>
@@ -3515,9 +3520,6 @@
               <w:lang w:val="es-ES_tradnl"/>
             </w:rPr>
             <w:id w:val="832033152"/>
-            <w:placeholder>
-              <w:docPart w:val="952B54DCCC474B248BDAE70005EBDCE9"/>
-            </w:placeholder>
             <w:comboBox>
               <w:listItem w:displayText="LeftTop" w:value="LeftTop"/>
               <w:listItem w:displayText="CenterTop" w:value="CenterTop"/>
@@ -3530,6 +3532,7 @@
               <w:listItem w:displayText="RightBottom" w:value="RightBottom"/>
             </w:comboBox>
           </w:sdtPr>
+          <w:sdtEndPr/>
           <w:sdtContent>
             <w:tc>
               <w:tcPr>
@@ -3608,9 +3611,6 @@
               <w:lang w:val="es-ES_tradnl"/>
             </w:rPr>
             <w:id w:val="1861705062"/>
-            <w:placeholder>
-              <w:docPart w:val="D4BD46DBDE024CA58D2921C46134476C"/>
-            </w:placeholder>
             <w:comboBox>
               <w:listItem w:displayText="LeftTop" w:value="LeftTop"/>
               <w:listItem w:displayText="CenterTop" w:value="CenterTop"/>
@@ -3623,6 +3623,7 @@
               <w:listItem w:displayText="RightBottom" w:value="RightBottom"/>
             </w:comboBox>
           </w:sdtPr>
+          <w:sdtEndPr/>
           <w:sdtContent>
             <w:tc>
               <w:tcPr>
@@ -4127,7 +4128,7 @@
         </w:rPr>
         <w:t>:</w:t>
       </w:r>
-      <w:bookmarkStart w:id="1" w:name="OLE_LINK1"/>
+      <w:bookmarkStart w:id="2" w:name="OLE_LINK1"/>
       <w:r>
         <w:rPr>
           <w:rFonts w:ascii="Arial" w:hAnsi="Arial" w:cs="Arial"/>
@@ -4137,7 +4138,7 @@
         </w:rPr>
         <w:t>131930447</w:t>
       </w:r>
-      <w:bookmarkEnd w:id="1"/>
+      <w:bookmarkEnd w:id="2"/>
     </w:p>
     <w:p>
       <w:pPr>
@@ -4198,7 +4199,7 @@
       <w:tblPr>
         <w:tblStyle w:val="Tablaconcuadrcula"/>
         <w:tblW w:w="0" w:type="auto"/>
-        <w:tblLook w:val="04A0"/>
+        <w:tblLook w:val="04A0" w:firstRow="1" w:lastRow="0" w:firstColumn="1" w:lastColumn="0" w:noHBand="0" w:noVBand="1"/>
       </w:tblPr>
       <w:tblGrid>
         <w:gridCol w:w="1129"/>
@@ -4279,7 +4280,7 @@
               </w:rPr>
               <w:t>Contenido del texto (max</w:t>
             </w:r>
-            <w:ins w:id="2" w:author="Toshiba-User" w:date="2015-03-08T16:13:00Z">
+            <w:ins w:id="3" w:author="Toshiba-User" w:date="2015-03-08T16:13:00Z">
               <w:r>
                 <w:rPr>
                   <w:rFonts w:ascii="Arial" w:hAnsi="Arial" w:cs="Arial"/>
@@ -4388,6 +4389,7 @@
               <w:listItem w:displayText="RightBottom" w:value="RightBottom"/>
             </w:comboBox>
           </w:sdtPr>
+          <w:sdtEndPr/>
           <w:sdtContent>
             <w:tc>
               <w:tcPr>
@@ -4478,6 +4480,7 @@
               <w:listItem w:displayText="RightBottom" w:value="RightBottom"/>
             </w:comboBox>
           </w:sdtPr>
+          <w:sdtEndPr/>
           <w:sdtContent>
             <w:tc>
               <w:tcPr>
@@ -4568,6 +4571,7 @@
               <w:listItem w:displayText="RightBottom" w:value="RightBottom"/>
             </w:comboBox>
           </w:sdtPr>
+          <w:sdtEndPr/>
           <w:sdtContent>
             <w:tc>
               <w:tcPr>
@@ -5142,7 +5146,7 @@
       <w:tblPr>
         <w:tblStyle w:val="Tablaconcuadrcula"/>
         <w:tblW w:w="0" w:type="auto"/>
-        <w:tblLook w:val="04A0"/>
+        <w:tblLook w:val="04A0" w:firstRow="1" w:lastRow="0" w:firstColumn="1" w:lastColumn="0" w:noHBand="0" w:noVBand="1"/>
       </w:tblPr>
       <w:tblGrid>
         <w:gridCol w:w="1129"/>
@@ -5314,6 +5318,7 @@
               <w:listItem w:displayText="RightBottom" w:value="RightBottom"/>
             </w:comboBox>
           </w:sdtPr>
+          <w:sdtEndPr/>
           <w:sdtContent>
             <w:tc>
               <w:tcPr>
@@ -5418,6 +5423,7 @@
               <w:listItem w:displayText="RightBottom" w:value="RightBottom"/>
             </w:comboBox>
           </w:sdtPr>
+          <w:sdtEndPr/>
           <w:sdtContent>
             <w:tc>
               <w:tcPr>
@@ -5508,6 +5514,7 @@
               <w:listItem w:displayText="RightBottom" w:value="RightBottom"/>
             </w:comboBox>
           </w:sdtPr>
+          <w:sdtEndPr/>
           <w:sdtContent>
             <w:tc>
               <w:tcPr>
@@ -5998,7 +6005,7 @@
         </w:rPr>
         <w:t>Nombre de archivo Shutterstock o descripción de ilustración a crear</w:t>
       </w:r>
-      <w:bookmarkStart w:id="3" w:name="OLE_LINK2"/>
+      <w:bookmarkStart w:id="4" w:name="OLE_LINK2"/>
       <w:r>
         <w:rPr>
           <w:rFonts w:ascii="Arial" w:hAnsi="Arial" w:cs="Arial"/>
@@ -6015,7 +6022,7 @@
         </w:rPr>
         <w:t>71363629</w:t>
       </w:r>
-      <w:bookmarkEnd w:id="3"/>
+      <w:bookmarkEnd w:id="4"/>
     </w:p>
     <w:p>
       <w:pPr>
@@ -6076,7 +6083,7 @@
       <w:tblPr>
         <w:tblStyle w:val="Tablaconcuadrcula"/>
         <w:tblW w:w="0" w:type="auto"/>
-        <w:tblLook w:val="04A0"/>
+        <w:tblLook w:val="04A0" w:firstRow="1" w:lastRow="0" w:firstColumn="1" w:lastColumn="0" w:noHBand="0" w:noVBand="1"/>
       </w:tblPr>
       <w:tblGrid>
         <w:gridCol w:w="1129"/>
@@ -6249,6 +6256,7 @@
               <w:listItem w:displayText="RightBottom" w:value="RightBottom"/>
             </w:comboBox>
           </w:sdtPr>
+          <w:sdtEndPr/>
           <w:sdtContent>
             <w:tc>
               <w:tcPr>
@@ -6353,6 +6361,7 @@
               <w:listItem w:displayText="RightBottom" w:value="RightBottom"/>
             </w:comboBox>
           </w:sdtPr>
+          <w:sdtEndPr/>
           <w:sdtContent>
             <w:tc>
               <w:tcPr>
@@ -6457,6 +6466,7 @@
               <w:listItem w:displayText="RightBottom" w:value="RightBottom"/>
             </w:comboBox>
           </w:sdtPr>
+          <w:sdtEndPr/>
           <w:sdtContent>
             <w:tc>
               <w:tcPr>
@@ -7026,7 +7036,7 @@
       <w:tblPr>
         <w:tblStyle w:val="Tablaconcuadrcula"/>
         <w:tblW w:w="0" w:type="auto"/>
-        <w:tblLook w:val="04A0"/>
+        <w:tblLook w:val="04A0" w:firstRow="1" w:lastRow="0" w:firstColumn="1" w:lastColumn="0" w:noHBand="0" w:noVBand="1"/>
       </w:tblPr>
       <w:tblGrid>
         <w:gridCol w:w="1129"/>
@@ -7198,6 +7208,7 @@
               <w:listItem w:displayText="RightBottom" w:value="RightBottom"/>
             </w:comboBox>
           </w:sdtPr>
+          <w:sdtEndPr/>
           <w:sdtContent>
             <w:tc>
               <w:tcPr>
@@ -7288,6 +7299,7 @@
               <w:listItem w:displayText="RightBottom" w:value="RightBottom"/>
             </w:comboBox>
           </w:sdtPr>
+          <w:sdtEndPr/>
           <w:sdtContent>
             <w:tc>
               <w:tcPr>
@@ -7373,6 +7385,7 @@
               <w:listItem w:displayText="RightBottom" w:value="RightBottom"/>
             </w:comboBox>
           </w:sdtPr>
+          <w:sdtEndPr/>
           <w:sdtContent>
             <w:tc>
               <w:tcPr>
@@ -7941,7 +7954,7 @@
       <w:tblPr>
         <w:tblStyle w:val="Tablaconcuadrcula"/>
         <w:tblW w:w="0" w:type="auto"/>
-        <w:tblLook w:val="04A0"/>
+        <w:tblLook w:val="04A0" w:firstRow="1" w:lastRow="0" w:firstColumn="1" w:lastColumn="0" w:noHBand="0" w:noVBand="1"/>
       </w:tblPr>
       <w:tblGrid>
         <w:gridCol w:w="1129"/>
@@ -8113,6 +8126,7 @@
               <w:listItem w:displayText="RightBottom" w:value="RightBottom"/>
             </w:comboBox>
           </w:sdtPr>
+          <w:sdtEndPr/>
           <w:sdtContent>
             <w:tc>
               <w:tcPr>
@@ -8203,6 +8217,7 @@
               <w:listItem w:displayText="RightBottom" w:value="RightBottom"/>
             </w:comboBox>
           </w:sdtPr>
+          <w:sdtEndPr/>
           <w:sdtContent>
             <w:tc>
               <w:tcPr>
@@ -8293,6 +8308,7 @@
               <w:listItem w:displayText="RightBottom" w:value="RightBottom"/>
             </w:comboBox>
           </w:sdtPr>
+          <w:sdtEndPr/>
           <w:sdtContent>
             <w:tc>
               <w:tcPr>
@@ -8706,8 +8722,6 @@
           <w:lang w:val="es-ES_tradnl"/>
         </w:rPr>
       </w:pPr>
-      <w:bookmarkStart w:id="4" w:name="_GoBack"/>
-      <w:bookmarkEnd w:id="4"/>
       <w:r>
         <w:rPr>
           <w:rFonts w:ascii="Arial" w:hAnsi="Arial" w:cs="Arial"/>
@@ -8852,7 +8866,7 @@
       <w:tblPr>
         <w:tblStyle w:val="Tablaconcuadrcula"/>
         <w:tblW w:w="0" w:type="auto"/>
-        <w:tblLook w:val="04A0"/>
+        <w:tblLook w:val="04A0" w:firstRow="1" w:lastRow="0" w:firstColumn="1" w:lastColumn="0" w:noHBand="0" w:noVBand="1"/>
       </w:tblPr>
       <w:tblGrid>
         <w:gridCol w:w="1129"/>
@@ -9024,6 +9038,7 @@
               <w:listItem w:displayText="RightBottom" w:value="RightBottom"/>
             </w:comboBox>
           </w:sdtPr>
+          <w:sdtEndPr/>
           <w:sdtContent>
             <w:tc>
               <w:tcPr>
@@ -9114,6 +9129,7 @@
               <w:listItem w:displayText="RightBottom" w:value="RightBottom"/>
             </w:comboBox>
           </w:sdtPr>
+          <w:sdtEndPr/>
           <w:sdtContent>
             <w:tc>
               <w:tcPr>
@@ -9211,6 +9227,7 @@
               <w:listItem w:displayText="RightBottom" w:value="RightBottom"/>
             </w:comboBox>
           </w:sdtPr>
+          <w:sdtEndPr/>
           <w:sdtContent>
             <w:tc>
               <w:tcPr>
@@ -9634,15 +9651,15 @@
 </file>
 
 <file path=word/endnotes.xml><?xml version="1.0" encoding="utf-8"?>
-<w:endnotes xmlns:ve="http://schemas.openxmlformats.org/markup-compatibility/2006" xmlns:o="urn:schemas-microsoft-com:office:office" xmlns:r="http://schemas.openxmlformats.org/officeDocument/2006/relationships" xmlns:m="http://schemas.openxmlformats.org/officeDocument/2006/math" xmlns:v="urn:schemas-microsoft-com:vml" xmlns:wp="http://schemas.openxmlformats.org/drawingml/2006/wordprocessingDrawing" xmlns:w10="urn:schemas-microsoft-com:office:word" xmlns:w="http://schemas.openxmlformats.org/wordprocessingml/2006/main" xmlns:wne="http://schemas.microsoft.com/office/word/2006/wordml">
-  <w:endnote w:type="separator" w:id="0">
+<w:endnotes xmlns:wpc="http://schemas.microsoft.com/office/word/2010/wordprocessingCanvas" xmlns:mc="http://schemas.openxmlformats.org/markup-compatibility/2006" xmlns:o="urn:schemas-microsoft-com:office:office" xmlns:r="http://schemas.openxmlformats.org/officeDocument/2006/relationships" xmlns:m="http://schemas.openxmlformats.org/officeDocument/2006/math" xmlns:v="urn:schemas-microsoft-com:vml" xmlns:wp14="http://schemas.microsoft.com/office/word/2010/wordprocessingDrawing" xmlns:wp="http://schemas.openxmlformats.org/drawingml/2006/wordprocessingDrawing" xmlns:w10="urn:schemas-microsoft-com:office:word" xmlns:w="http://schemas.openxmlformats.org/wordprocessingml/2006/main" xmlns:w14="http://schemas.microsoft.com/office/word/2010/wordml" xmlns:w15="http://schemas.microsoft.com/office/word/2012/wordml" xmlns:wpg="http://schemas.microsoft.com/office/word/2010/wordprocessingGroup" xmlns:wpi="http://schemas.microsoft.com/office/word/2010/wordprocessingInk" xmlns:wne="http://schemas.microsoft.com/office/word/2006/wordml" xmlns:wps="http://schemas.microsoft.com/office/word/2010/wordprocessingShape" mc:Ignorable="w14 w15 wp14">
+  <w:endnote w:type="separator" w:id="-1">
     <w:p>
       <w:r>
         <w:separator/>
       </w:r>
     </w:p>
   </w:endnote>
-  <w:endnote w:type="continuationSeparator" w:id="1">
+  <w:endnote w:type="continuationSeparator" w:id="0">
     <w:p>
       <w:r>
         <w:continuationSeparator/>
@@ -9653,15 +9670,15 @@
 </file>
 
 <file path=word/footnotes.xml><?xml version="1.0" encoding="utf-8"?>
-<w:footnotes xmlns:ve="http://schemas.openxmlformats.org/markup-compatibility/2006" xmlns:o="urn:schemas-microsoft-com:office:office" xmlns:r="http://schemas.openxmlformats.org/officeDocument/2006/relationships" xmlns:m="http://schemas.openxmlformats.org/officeDocument/2006/math" xmlns:v="urn:schemas-microsoft-com:vml" xmlns:wp="http://schemas.openxmlformats.org/drawingml/2006/wordprocessingDrawing" xmlns:w10="urn:schemas-microsoft-com:office:word" xmlns:w="http://schemas.openxmlformats.org/wordprocessingml/2006/main" xmlns:wne="http://schemas.microsoft.com/office/word/2006/wordml">
-  <w:footnote w:type="separator" w:id="0">
+<w:footnotes xmlns:wpc="http://schemas.microsoft.com/office/word/2010/wordprocessingCanvas" xmlns:mc="http://schemas.openxmlformats.org/markup-compatibility/2006" xmlns:o="urn:schemas-microsoft-com:office:office" xmlns:r="http://schemas.openxmlformats.org/officeDocument/2006/relationships" xmlns:m="http://schemas.openxmlformats.org/officeDocument/2006/math" xmlns:v="urn:schemas-microsoft-com:vml" xmlns:wp14="http://schemas.microsoft.com/office/word/2010/wordprocessingDrawing" xmlns:wp="http://schemas.openxmlformats.org/drawingml/2006/wordprocessingDrawing" xmlns:w10="urn:schemas-microsoft-com:office:word" xmlns:w="http://schemas.openxmlformats.org/wordprocessingml/2006/main" xmlns:w14="http://schemas.microsoft.com/office/word/2010/wordml" xmlns:w15="http://schemas.microsoft.com/office/word/2012/wordml" xmlns:wpg="http://schemas.microsoft.com/office/word/2010/wordprocessingGroup" xmlns:wpi="http://schemas.microsoft.com/office/word/2010/wordprocessingInk" xmlns:wne="http://schemas.microsoft.com/office/word/2006/wordml" xmlns:wps="http://schemas.microsoft.com/office/word/2010/wordprocessingShape" mc:Ignorable="w14 w15 wp14">
+  <w:footnote w:type="separator" w:id="-1">
     <w:p>
       <w:r>
         <w:separator/>
       </w:r>
     </w:p>
   </w:footnote>
-  <w:footnote w:type="continuationSeparator" w:id="1">
+  <w:footnote w:type="continuationSeparator" w:id="0">
     <w:p>
       <w:r>
         <w:continuationSeparator/>
@@ -9672,7 +9689,7 @@
 </file>
 
 <file path=word/styles.xml><?xml version="1.0" encoding="utf-8"?>
-<w:styles xmlns:r="http://schemas.openxmlformats.org/officeDocument/2006/relationships" xmlns:w="http://schemas.openxmlformats.org/wordprocessingml/2006/main">
+<w:styles xmlns:mc="http://schemas.openxmlformats.org/markup-compatibility/2006" xmlns:r="http://schemas.openxmlformats.org/officeDocument/2006/relationships" xmlns:w="http://schemas.openxmlformats.org/wordprocessingml/2006/main" xmlns:w14="http://schemas.microsoft.com/office/word/2010/wordml" xmlns:w15="http://schemas.microsoft.com/office/word/2012/wordml" mc:Ignorable="w14 w15">
   <w:docDefaults>
     <w:rPrDefault>
       <w:rPr>
@@ -9684,144 +9701,378 @@
     </w:rPrDefault>
     <w:pPrDefault/>
   </w:docDefaults>
-  <w:latentStyles w:defLockedState="0" w:defUIPriority="99" w:defSemiHidden="1" w:defUnhideWhenUsed="1" w:defQFormat="0" w:count="267">
-    <w:lsdException w:name="Normal" w:semiHidden="0" w:uiPriority="0" w:unhideWhenUsed="0" w:qFormat="1"/>
-    <w:lsdException w:name="heading 1" w:semiHidden="0" w:uiPriority="9" w:unhideWhenUsed="0" w:qFormat="1"/>
-    <w:lsdException w:name="heading 2" w:uiPriority="9" w:qFormat="1"/>
-    <w:lsdException w:name="heading 3" w:uiPriority="9" w:qFormat="1"/>
-    <w:lsdException w:name="heading 4" w:uiPriority="9" w:qFormat="1"/>
-    <w:lsdException w:name="heading 5" w:uiPriority="9" w:qFormat="1"/>
-    <w:lsdException w:name="heading 6" w:uiPriority="9" w:qFormat="1"/>
-    <w:lsdException w:name="heading 7" w:uiPriority="9" w:qFormat="1"/>
-    <w:lsdException w:name="heading 8" w:uiPriority="9" w:qFormat="1"/>
-    <w:lsdException w:name="heading 9" w:uiPriority="9" w:qFormat="1"/>
-    <w:lsdException w:name="toc 1" w:uiPriority="39"/>
-    <w:lsdException w:name="toc 2" w:uiPriority="39"/>
-    <w:lsdException w:name="toc 3" w:uiPriority="39"/>
-    <w:lsdException w:name="toc 4" w:uiPriority="39"/>
-    <w:lsdException w:name="toc 5" w:uiPriority="39"/>
-    <w:lsdException w:name="toc 6" w:uiPriority="39"/>
-    <w:lsdException w:name="toc 7" w:uiPriority="39"/>
-    <w:lsdException w:name="toc 8" w:uiPriority="39"/>
-    <w:lsdException w:name="toc 9" w:uiPriority="39"/>
-    <w:lsdException w:name="caption" w:uiPriority="35" w:qFormat="1"/>
-    <w:lsdException w:name="Title" w:semiHidden="0" w:uiPriority="10" w:unhideWhenUsed="0" w:qFormat="1"/>
-    <w:lsdException w:name="Default Paragraph Font" w:uiPriority="1"/>
-    <w:lsdException w:name="Subtitle" w:semiHidden="0" w:uiPriority="11" w:unhideWhenUsed="0" w:qFormat="1"/>
-    <w:lsdException w:name="Strong" w:semiHidden="0" w:uiPriority="22" w:unhideWhenUsed="0" w:qFormat="1"/>
-    <w:lsdException w:name="Emphasis" w:semiHidden="0" w:uiPriority="20" w:unhideWhenUsed="0" w:qFormat="1"/>
-    <w:lsdException w:name="Table Grid" w:semiHidden="0" w:uiPriority="59" w:unhideWhenUsed="0"/>
-    <w:lsdException w:name="Placeholder Text" w:unhideWhenUsed="0"/>
-    <w:lsdException w:name="No Spacing" w:semiHidden="0" w:uiPriority="1" w:unhideWhenUsed="0" w:qFormat="1"/>
-    <w:lsdException w:name="Light Shading" w:semiHidden="0" w:uiPriority="60" w:unhideWhenUsed="0"/>
-    <w:lsdException w:name="Light List" w:semiHidden="0" w:uiPriority="61" w:unhideWhenUsed="0"/>
-    <w:lsdException w:name="Light Grid" w:semiHidden="0" w:uiPriority="62" w:unhideWhenUsed="0"/>
-    <w:lsdException w:name="Medium Shading 1" w:semiHidden="0" w:uiPriority="63" w:unhideWhenUsed="0"/>
-    <w:lsdException w:name="Medium Shading 2" w:semiHidden="0" w:uiPriority="64" w:unhideWhenUsed="0"/>
-    <w:lsdException w:name="Medium List 1" w:semiHidden="0" w:uiPriority="65" w:unhideWhenUsed="0"/>
-    <w:lsdException w:name="Medium List 2" w:semiHidden="0" w:uiPriority="66" w:unhideWhenUsed="0"/>
-    <w:lsdException w:name="Medium Grid 1" w:semiHidden="0" w:uiPriority="67" w:unhideWhenUsed="0"/>
-    <w:lsdException w:name="Medium Grid 2" w:semiHidden="0" w:uiPriority="68" w:unhideWhenUsed="0"/>
-    <w:lsdException w:name="Medium Grid 3" w:semiHidden="0" w:uiPriority="69" w:unhideWhenUsed="0"/>
-    <w:lsdException w:name="Dark List" w:semiHidden="0" w:uiPriority="70" w:unhideWhenUsed="0"/>
-    <w:lsdException w:name="Colorful Shading" w:semiHidden="0" w:uiPriority="71" w:unhideWhenUsed="0"/>
-    <w:lsdException w:name="Colorful List" w:semiHidden="0" w:uiPriority="72" w:unhideWhenUsed="0"/>
-    <w:lsdException w:name="Colorful Grid" w:semiHidden="0" w:uiPriority="73" w:unhideWhenUsed="0"/>
-    <w:lsdException w:name="Light Shading Accent 1" w:semiHidden="0" w:uiPriority="60" w:unhideWhenUsed="0"/>
-    <w:lsdException w:name="Light List Accent 1" w:semiHidden="0" w:uiPriority="61" w:unhideWhenUsed="0"/>
-    <w:lsdException w:name="Light Grid Accent 1" w:semiHidden="0" w:uiPriority="62" w:unhideWhenUsed="0"/>
-    <w:lsdException w:name="Medium Shading 1 Accent 1" w:semiHidden="0" w:uiPriority="63" w:unhideWhenUsed="0"/>
-    <w:lsdException w:name="Medium Shading 2 Accent 1" w:semiHidden="0" w:uiPriority="64" w:unhideWhenUsed="0"/>
-    <w:lsdException w:name="Medium List 1 Accent 1" w:semiHidden="0" w:uiPriority="65" w:unhideWhenUsed="0"/>
-    <w:lsdException w:name="Revision" w:unhideWhenUsed="0"/>
-    <w:lsdException w:name="List Paragraph" w:semiHidden="0" w:uiPriority="34" w:unhideWhenUsed="0" w:qFormat="1"/>
-    <w:lsdException w:name="Quote" w:semiHidden="0" w:uiPriority="29" w:unhideWhenUsed="0" w:qFormat="1"/>
-    <w:lsdException w:name="Intense Quote" w:semiHidden="0" w:uiPriority="30" w:unhideWhenUsed="0" w:qFormat="1"/>
-    <w:lsdException w:name="Medium List 2 Accent 1" w:semiHidden="0" w:uiPriority="66" w:unhideWhenUsed="0"/>
-    <w:lsdException w:name="Medium Grid 1 Accent 1" w:semiHidden="0" w:uiPriority="67" w:unhideWhenUsed="0"/>
-    <w:lsdException w:name="Medium Grid 2 Accent 1" w:semiHidden="0" w:uiPriority="68" w:unhideWhenUsed="0"/>
-    <w:lsdException w:name="Medium Grid 3 Accent 1" w:semiHidden="0" w:uiPriority="69" w:unhideWhenUsed="0"/>
-    <w:lsdException w:name="Dark List Accent 1" w:semiHidden="0" w:uiPriority="70" w:unhideWhenUsed="0"/>
-    <w:lsdException w:name="Colorful Shading Accent 1" w:semiHidden="0" w:uiPriority="71" w:unhideWhenUsed="0"/>
-    <w:lsdException w:name="Colorful List Accent 1" w:semiHidden="0" w:uiPriority="72" w:unhideWhenUsed="0"/>
-    <w:lsdException w:name="Colorful Grid Accent 1" w:semiHidden="0" w:uiPriority="73" w:unhideWhenUsed="0"/>
-    <w:lsdException w:name="Light Shading Accent 2" w:semiHidden="0" w:uiPriority="60" w:unhideWhenUsed="0"/>
-    <w:lsdException w:name="Light List Accent 2" w:semiHidden="0" w:uiPriority="61" w:unhideWhenUsed="0"/>
-    <w:lsdException w:name="Light Grid Accent 2" w:semiHidden="0" w:uiPriority="62" w:unhideWhenUsed="0"/>
-    <w:lsdException w:name="Medium Shading 1 Accent 2" w:semiHidden="0" w:uiPriority="63" w:unhideWhenUsed="0"/>
-    <w:lsdException w:name="Medium Shading 2 Accent 2" w:semiHidden="0" w:uiPriority="64" w:unhideWhenUsed="0"/>
-    <w:lsdException w:name="Medium List 1 Accent 2" w:semiHidden="0" w:uiPriority="65" w:unhideWhenUsed="0"/>
-    <w:lsdException w:name="Medium List 2 Accent 2" w:semiHidden="0" w:uiPriority="66" w:unhideWhenUsed="0"/>
-    <w:lsdException w:name="Medium Grid 1 Accent 2" w:semiHidden="0" w:uiPriority="67" w:unhideWhenUsed="0"/>
-    <w:lsdException w:name="Medium Grid 2 Accent 2" w:semiHidden="0" w:uiPriority="68" w:unhideWhenUsed="0"/>
-    <w:lsdException w:name="Medium Grid 3 Accent 2" w:semiHidden="0" w:uiPriority="69" w:unhideWhenUsed="0"/>
-    <w:lsdException w:name="Dark List Accent 2" w:semiHidden="0" w:uiPriority="70" w:unhideWhenUsed="0"/>
-    <w:lsdException w:name="Colorful Shading Accent 2" w:semiHidden="0" w:uiPriority="71" w:unhideWhenUsed="0"/>
-    <w:lsdException w:name="Colorful List Accent 2" w:semiHidden="0" w:uiPriority="72" w:unhideWhenUsed="0"/>
-    <w:lsdException w:name="Colorful Grid Accent 2" w:semiHidden="0" w:uiPriority="73" w:unhideWhenUsed="0"/>
-    <w:lsdException w:name="Light Shading Accent 3" w:semiHidden="0" w:uiPriority="60" w:unhideWhenUsed="0"/>
-    <w:lsdException w:name="Light List Accent 3" w:semiHidden="0" w:uiPriority="61" w:unhideWhenUsed="0"/>
-    <w:lsdException w:name="Light Grid Accent 3" w:semiHidden="0" w:uiPriority="62" w:unhideWhenUsed="0"/>
-    <w:lsdException w:name="Medium Shading 1 Accent 3" w:semiHidden="0" w:uiPriority="63" w:unhideWhenUsed="0"/>
-    <w:lsdException w:name="Medium Shading 2 Accent 3" w:semiHidden="0" w:uiPriority="64" w:unhideWhenUsed="0"/>
-    <w:lsdException w:name="Medium List 1 Accent 3" w:semiHidden="0" w:uiPriority="65" w:unhideWhenUsed="0"/>
-    <w:lsdException w:name="Medium List 2 Accent 3" w:semiHidden="0" w:uiPriority="66" w:unhideWhenUsed="0"/>
-    <w:lsdException w:name="Medium Grid 1 Accent 3" w:semiHidden="0" w:uiPriority="67" w:unhideWhenUsed="0"/>
-    <w:lsdException w:name="Medium Grid 2 Accent 3" w:semiHidden="0" w:uiPriority="68" w:unhideWhenUsed="0"/>
-    <w:lsdException w:name="Medium Grid 3 Accent 3" w:semiHidden="0" w:uiPriority="69" w:unhideWhenUsed="0"/>
-    <w:lsdException w:name="Dark List Accent 3" w:semiHidden="0" w:uiPriority="70" w:unhideWhenUsed="0"/>
-    <w:lsdException w:name="Colorful Shading Accent 3" w:semiHidden="0" w:uiPriority="71" w:unhideWhenUsed="0"/>
-    <w:lsdException w:name="Colorful List Accent 3" w:semiHidden="0" w:uiPriority="72" w:unhideWhenUsed="0"/>
-    <w:lsdException w:name="Colorful Grid Accent 3" w:semiHidden="0" w:uiPriority="73" w:unhideWhenUsed="0"/>
-    <w:lsdException w:name="Light Shading Accent 4" w:semiHidden="0" w:uiPriority="60" w:unhideWhenUsed="0"/>
-    <w:lsdException w:name="Light List Accent 4" w:semiHidden="0" w:uiPriority="61" w:unhideWhenUsed="0"/>
-    <w:lsdException w:name="Light Grid Accent 4" w:semiHidden="0" w:uiPriority="62" w:unhideWhenUsed="0"/>
-    <w:lsdException w:name="Medium Shading 1 Accent 4" w:semiHidden="0" w:uiPriority="63" w:unhideWhenUsed="0"/>
-    <w:lsdException w:name="Medium Shading 2 Accent 4" w:semiHidden="0" w:uiPriority="64" w:unhideWhenUsed="0"/>
-    <w:lsdException w:name="Medium List 1 Accent 4" w:semiHidden="0" w:uiPriority="65" w:unhideWhenUsed="0"/>
-    <w:lsdException w:name="Medium List 2 Accent 4" w:semiHidden="0" w:uiPriority="66" w:unhideWhenUsed="0"/>
-    <w:lsdException w:name="Medium Grid 1 Accent 4" w:semiHidden="0" w:uiPriority="67" w:unhideWhenUsed="0"/>
-    <w:lsdException w:name="Medium Grid 2 Accent 4" w:semiHidden="0" w:uiPriority="68" w:unhideWhenUsed="0"/>
-    <w:lsdException w:name="Medium Grid 3 Accent 4" w:semiHidden="0" w:uiPriority="69" w:unhideWhenUsed="0"/>
-    <w:lsdException w:name="Dark List Accent 4" w:semiHidden="0" w:uiPriority="70" w:unhideWhenUsed="0"/>
-    <w:lsdException w:name="Colorful Shading Accent 4" w:semiHidden="0" w:uiPriority="71" w:unhideWhenUsed="0"/>
-    <w:lsdException w:name="Colorful List Accent 4" w:semiHidden="0" w:uiPriority="72" w:unhideWhenUsed="0"/>
-    <w:lsdException w:name="Colorful Grid Accent 4" w:semiHidden="0" w:uiPriority="73" w:unhideWhenUsed="0"/>
-    <w:lsdException w:name="Light Shading Accent 5" w:semiHidden="0" w:uiPriority="60" w:unhideWhenUsed="0"/>
-    <w:lsdException w:name="Light List Accent 5" w:semiHidden="0" w:uiPriority="61" w:unhideWhenUsed="0"/>
-    <w:lsdException w:name="Light Grid Accent 5" w:semiHidden="0" w:uiPriority="62" w:unhideWhenUsed="0"/>
-    <w:lsdException w:name="Medium Shading 1 Accent 5" w:semiHidden="0" w:uiPriority="63" w:unhideWhenUsed="0"/>
-    <w:lsdException w:name="Medium Shading 2 Accent 5" w:semiHidden="0" w:uiPriority="64" w:unhideWhenUsed="0"/>
-    <w:lsdException w:name="Medium List 1 Accent 5" w:semiHidden="0" w:uiPriority="65" w:unhideWhenUsed="0"/>
-    <w:lsdException w:name="Medium List 2 Accent 5" w:semiHidden="0" w:uiPriority="66" w:unhideWhenUsed="0"/>
-    <w:lsdException w:name="Medium Grid 1 Accent 5" w:semiHidden="0" w:uiPriority="67" w:unhideWhenUsed="0"/>
-    <w:lsdException w:name="Medium Grid 2 Accent 5" w:semiHidden="0" w:uiPriority="68" w:unhideWhenUsed="0"/>
-    <w:lsdException w:name="Medium Grid 3 Accent 5" w:semiHidden="0" w:uiPriority="69" w:unhideWhenUsed="0"/>
-    <w:lsdException w:name="Dark List Accent 5" w:semiHidden="0" w:uiPriority="70" w:unhideWhenUsed="0"/>
-    <w:lsdException w:name="Colorful Shading Accent 5" w:semiHidden="0" w:uiPriority="71" w:unhideWhenUsed="0"/>
-    <w:lsdException w:name="Colorful List Accent 5" w:semiHidden="0" w:uiPriority="72" w:unhideWhenUsed="0"/>
-    <w:lsdException w:name="Colorful Grid Accent 5" w:semiHidden="0" w:uiPriority="73" w:unhideWhenUsed="0"/>
-    <w:lsdException w:name="Light Shading Accent 6" w:semiHidden="0" w:uiPriority="60" w:unhideWhenUsed="0"/>
-    <w:lsdException w:name="Light List Accent 6" w:semiHidden="0" w:uiPriority="61" w:unhideWhenUsed="0"/>
-    <w:lsdException w:name="Light Grid Accent 6" w:semiHidden="0" w:uiPriority="62" w:unhideWhenUsed="0"/>
-    <w:lsdException w:name="Medium Shading 1 Accent 6" w:semiHidden="0" w:uiPriority="63" w:unhideWhenUsed="0"/>
-    <w:lsdException w:name="Medium Shading 2 Accent 6" w:semiHidden="0" w:uiPriority="64" w:unhideWhenUsed="0"/>
-    <w:lsdException w:name="Medium List 1 Accent 6" w:semiHidden="0" w:uiPriority="65" w:unhideWhenUsed="0"/>
-    <w:lsdException w:name="Medium List 2 Accent 6" w:semiHidden="0" w:uiPriority="66" w:unhideWhenUsed="0"/>
-    <w:lsdException w:name="Medium Grid 1 Accent 6" w:semiHidden="0" w:uiPriority="67" w:unhideWhenUsed="0"/>
-    <w:lsdException w:name="Medium Grid 2 Accent 6" w:semiHidden="0" w:uiPriority="68" w:unhideWhenUsed="0"/>
-    <w:lsdException w:name="Medium Grid 3 Accent 6" w:semiHidden="0" w:uiPriority="69" w:unhideWhenUsed="0"/>
-    <w:lsdException w:name="Dark List Accent 6" w:semiHidden="0" w:uiPriority="70" w:unhideWhenUsed="0"/>
-    <w:lsdException w:name="Colorful Shading Accent 6" w:semiHidden="0" w:uiPriority="71" w:unhideWhenUsed="0"/>
-    <w:lsdException w:name="Colorful List Accent 6" w:semiHidden="0" w:uiPriority="72" w:unhideWhenUsed="0"/>
-    <w:lsdException w:name="Colorful Grid Accent 6" w:semiHidden="0" w:uiPriority="73" w:unhideWhenUsed="0"/>
-    <w:lsdException w:name="Subtle Emphasis" w:semiHidden="0" w:uiPriority="19" w:unhideWhenUsed="0" w:qFormat="1"/>
-    <w:lsdException w:name="Intense Emphasis" w:semiHidden="0" w:uiPriority="21" w:unhideWhenUsed="0" w:qFormat="1"/>
-    <w:lsdException w:name="Subtle Reference" w:semiHidden="0" w:uiPriority="31" w:unhideWhenUsed="0" w:qFormat="1"/>
-    <w:lsdException w:name="Intense Reference" w:semiHidden="0" w:uiPriority="32" w:unhideWhenUsed="0" w:qFormat="1"/>
-    <w:lsdException w:name="Book Title" w:semiHidden="0" w:uiPriority="33" w:unhideWhenUsed="0" w:qFormat="1"/>
-    <w:lsdException w:name="Bibliography" w:uiPriority="37"/>
-    <w:lsdException w:name="TOC Heading" w:uiPriority="39" w:qFormat="1"/>
+  <w:latentStyles w:defLockedState="0" w:defUIPriority="99" w:defSemiHidden="0" w:defUnhideWhenUsed="0" w:defQFormat="0" w:count="371">
+    <w:lsdException w:name="Normal" w:uiPriority="0" w:qFormat="1"/>
+    <w:lsdException w:name="heading 1" w:uiPriority="9" w:qFormat="1"/>
+    <w:lsdException w:name="heading 2" w:semiHidden="1" w:uiPriority="9" w:unhideWhenUsed="1" w:qFormat="1"/>
+    <w:lsdException w:name="heading 3" w:semiHidden="1" w:uiPriority="9" w:unhideWhenUsed="1" w:qFormat="1"/>
+    <w:lsdException w:name="heading 4" w:semiHidden="1" w:uiPriority="9" w:unhideWhenUsed="1" w:qFormat="1"/>
+    <w:lsdException w:name="heading 5" w:semiHidden="1" w:uiPriority="9" w:unhideWhenUsed="1" w:qFormat="1"/>
+    <w:lsdException w:name="heading 6" w:semiHidden="1" w:uiPriority="9" w:unhideWhenUsed="1" w:qFormat="1"/>
+    <w:lsdException w:name="heading 7" w:semiHidden="1" w:uiPriority="9" w:unhideWhenUsed="1" w:qFormat="1"/>
+    <w:lsdException w:name="heading 8" w:semiHidden="1" w:uiPriority="9" w:unhideWhenUsed="1" w:qFormat="1"/>
+    <w:lsdException w:name="heading 9" w:semiHidden="1" w:uiPriority="9" w:unhideWhenUsed="1" w:qFormat="1"/>
+    <w:lsdException w:name="index 1" w:semiHidden="1" w:unhideWhenUsed="1"/>
+    <w:lsdException w:name="index 2" w:semiHidden="1" w:unhideWhenUsed="1"/>
+    <w:lsdException w:name="index 3" w:semiHidden="1" w:unhideWhenUsed="1"/>
+    <w:lsdException w:name="index 4" w:semiHidden="1" w:unhideWhenUsed="1"/>
+    <w:lsdException w:name="index 5" w:semiHidden="1" w:unhideWhenUsed="1"/>
+    <w:lsdException w:name="index 6" w:semiHidden="1" w:unhideWhenUsed="1"/>
+    <w:lsdException w:name="index 7" w:semiHidden="1" w:unhideWhenUsed="1"/>
+    <w:lsdException w:name="index 8" w:semiHidden="1" w:unhideWhenUsed="1"/>
+    <w:lsdException w:name="index 9" w:semiHidden="1" w:unhideWhenUsed="1"/>
+    <w:lsdException w:name="toc 1" w:semiHidden="1" w:uiPriority="39" w:unhideWhenUsed="1"/>
+    <w:lsdException w:name="toc 2" w:semiHidden="1" w:uiPriority="39" w:unhideWhenUsed="1"/>
+    <w:lsdException w:name="toc 3" w:semiHidden="1" w:uiPriority="39" w:unhideWhenUsed="1"/>
+    <w:lsdException w:name="toc 4" w:semiHidden="1" w:uiPriority="39" w:unhideWhenUsed="1"/>
+    <w:lsdException w:name="toc 5" w:semiHidden="1" w:uiPriority="39" w:unhideWhenUsed="1"/>
+    <w:lsdException w:name="toc 6" w:semiHidden="1" w:uiPriority="39" w:unhideWhenUsed="1"/>
+    <w:lsdException w:name="toc 7" w:semiHidden="1" w:uiPriority="39" w:unhideWhenUsed="1"/>
+    <w:lsdException w:name="toc 8" w:semiHidden="1" w:uiPriority="39" w:unhideWhenUsed="1"/>
+    <w:lsdException w:name="toc 9" w:semiHidden="1" w:uiPriority="39" w:unhideWhenUsed="1"/>
+    <w:lsdException w:name="Normal Indent" w:semiHidden="1" w:unhideWhenUsed="1"/>
+    <w:lsdException w:name="footnote text" w:semiHidden="1" w:unhideWhenUsed="1"/>
+    <w:lsdException w:name="annotation text" w:semiHidden="1" w:unhideWhenUsed="1"/>
+    <w:lsdException w:name="header" w:semiHidden="1" w:unhideWhenUsed="1"/>
+    <w:lsdException w:name="footer" w:semiHidden="1" w:unhideWhenUsed="1"/>
+    <w:lsdException w:name="index heading" w:semiHidden="1" w:unhideWhenUsed="1"/>
+    <w:lsdException w:name="caption" w:semiHidden="1" w:uiPriority="35" w:unhideWhenUsed="1" w:qFormat="1"/>
+    <w:lsdException w:name="table of figures" w:semiHidden="1" w:unhideWhenUsed="1"/>
+    <w:lsdException w:name="envelope address" w:semiHidden="1" w:unhideWhenUsed="1"/>
+    <w:lsdException w:name="envelope return" w:semiHidden="1" w:unhideWhenUsed="1"/>
+    <w:lsdException w:name="footnote reference" w:semiHidden="1" w:unhideWhenUsed="1"/>
+    <w:lsdException w:name="annotation reference" w:semiHidden="1" w:unhideWhenUsed="1"/>
+    <w:lsdException w:name="line number" w:semiHidden="1" w:unhideWhenUsed="1"/>
+    <w:lsdException w:name="page number" w:semiHidden="1" w:unhideWhenUsed="1"/>
+    <w:lsdException w:name="endnote reference" w:semiHidden="1" w:unhideWhenUsed="1"/>
+    <w:lsdException w:name="endnote text" w:semiHidden="1" w:unhideWhenUsed="1"/>
+    <w:lsdException w:name="table of authorities" w:semiHidden="1" w:unhideWhenUsed="1"/>
+    <w:lsdException w:name="macro" w:semiHidden="1" w:unhideWhenUsed="1"/>
+    <w:lsdException w:name="toa heading" w:semiHidden="1" w:unhideWhenUsed="1"/>
+    <w:lsdException w:name="List" w:semiHidden="1" w:unhideWhenUsed="1"/>
+    <w:lsdException w:name="List Bullet" w:semiHidden="1" w:unhideWhenUsed="1"/>
+    <w:lsdException w:name="List Number" w:semiHidden="1" w:unhideWhenUsed="1"/>
+    <w:lsdException w:name="List 2" w:semiHidden="1" w:unhideWhenUsed="1"/>
+    <w:lsdException w:name="List 3" w:semiHidden="1" w:unhideWhenUsed="1"/>
+    <w:lsdException w:name="List 4" w:semiHidden="1" w:unhideWhenUsed="1"/>
+    <w:lsdException w:name="List 5" w:semiHidden="1" w:unhideWhenUsed="1"/>
+    <w:lsdException w:name="List Bullet 2" w:semiHidden="1" w:unhideWhenUsed="1"/>
+    <w:lsdException w:name="List Bullet 3" w:semiHidden="1" w:unhideWhenUsed="1"/>
+    <w:lsdException w:name="List Bullet 4" w:semiHidden="1" w:unhideWhenUsed="1"/>
+    <w:lsdException w:name="List Bullet 5" w:semiHidden="1" w:unhideWhenUsed="1"/>
+    <w:lsdException w:name="List Number 2" w:semiHidden="1" w:unhideWhenUsed="1"/>
+    <w:lsdException w:name="List Number 3" w:semiHidden="1" w:unhideWhenUsed="1"/>
+    <w:lsdException w:name="List Number 4" w:semiHidden="1" w:unhideWhenUsed="1"/>
+    <w:lsdException w:name="List Number 5" w:semiHidden="1" w:unhideWhenUsed="1"/>
+    <w:lsdException w:name="Title" w:uiPriority="10" w:qFormat="1"/>
+    <w:lsdException w:name="Closing" w:semiHidden="1" w:unhideWhenUsed="1"/>
+    <w:lsdException w:name="Signature" w:semiHidden="1" w:unhideWhenUsed="1"/>
+    <w:lsdException w:name="Default Paragraph Font" w:semiHidden="1" w:uiPriority="1" w:unhideWhenUsed="1"/>
+    <w:lsdException w:name="Body Text" w:semiHidden="1" w:unhideWhenUsed="1"/>
+    <w:lsdException w:name="Body Text Indent" w:semiHidden="1" w:unhideWhenUsed="1"/>
+    <w:lsdException w:name="List Continue" w:semiHidden="1" w:unhideWhenUsed="1"/>
+    <w:lsdException w:name="List Continue 2" w:semiHidden="1" w:unhideWhenUsed="1"/>
+    <w:lsdException w:name="List Continue 3" w:semiHidden="1" w:unhideWhenUsed="1"/>
+    <w:lsdException w:name="List Continue 4" w:semiHidden="1" w:unhideWhenUsed="1"/>
+    <w:lsdException w:name="List Continue 5" w:semiHidden="1" w:unhideWhenUsed="1"/>
+    <w:lsdException w:name="Message Header" w:semiHidden="1" w:unhideWhenUsed="1"/>
+    <w:lsdException w:name="Subtitle" w:uiPriority="11" w:qFormat="1"/>
+    <w:lsdException w:name="Salutation" w:semiHidden="1" w:unhideWhenUsed="1"/>
+    <w:lsdException w:name="Date" w:semiHidden="1" w:unhideWhenUsed="1"/>
+    <w:lsdException w:name="Body Text First Indent" w:semiHidden="1" w:unhideWhenUsed="1"/>
+    <w:lsdException w:name="Body Text First Indent 2" w:semiHidden="1" w:unhideWhenUsed="1"/>
+    <w:lsdException w:name="Note Heading" w:semiHidden="1" w:unhideWhenUsed="1"/>
+    <w:lsdException w:name="Body Text 2" w:semiHidden="1" w:unhideWhenUsed="1"/>
+    <w:lsdException w:name="Body Text 3" w:semiHidden="1" w:unhideWhenUsed="1"/>
+    <w:lsdException w:name="Body Text Indent 2" w:semiHidden="1" w:unhideWhenUsed="1"/>
+    <w:lsdException w:name="Body Text Indent 3" w:semiHidden="1" w:unhideWhenUsed="1"/>
+    <w:lsdException w:name="Block Text" w:semiHidden="1" w:unhideWhenUsed="1"/>
+    <w:lsdException w:name="Hyperlink" w:semiHidden="1" w:unhideWhenUsed="1"/>
+    <w:lsdException w:name="FollowedHyperlink" w:semiHidden="1" w:unhideWhenUsed="1"/>
+    <w:lsdException w:name="Strong" w:uiPriority="22" w:qFormat="1"/>
+    <w:lsdException w:name="Emphasis" w:uiPriority="20" w:qFormat="1"/>
+    <w:lsdException w:name="Document Map" w:semiHidden="1" w:unhideWhenUsed="1"/>
+    <w:lsdException w:name="Plain Text" w:semiHidden="1" w:unhideWhenUsed="1"/>
+    <w:lsdException w:name="E-mail Signature" w:semiHidden="1" w:unhideWhenUsed="1"/>
+    <w:lsdException w:name="HTML Top of Form" w:semiHidden="1" w:unhideWhenUsed="1"/>
+    <w:lsdException w:name="HTML Bottom of Form" w:semiHidden="1" w:unhideWhenUsed="1"/>
+    <w:lsdException w:name="Normal (Web)" w:semiHidden="1" w:unhideWhenUsed="1"/>
+    <w:lsdException w:name="HTML Acronym" w:semiHidden="1" w:unhideWhenUsed="1"/>
+    <w:lsdException w:name="HTML Address" w:semiHidden="1" w:unhideWhenUsed="1"/>
+    <w:lsdException w:name="HTML Cite" w:semiHidden="1" w:unhideWhenUsed="1"/>
+    <w:lsdException w:name="HTML Code" w:semiHidden="1" w:unhideWhenUsed="1"/>
+    <w:lsdException w:name="HTML Definition" w:semiHidden="1" w:unhideWhenUsed="1"/>
+    <w:lsdException w:name="HTML Keyboard" w:semiHidden="1" w:unhideWhenUsed="1"/>
+    <w:lsdException w:name="HTML Preformatted" w:semiHidden="1" w:unhideWhenUsed="1"/>
+    <w:lsdException w:name="HTML Sample" w:semiHidden="1" w:unhideWhenUsed="1"/>
+    <w:lsdException w:name="HTML Typewriter" w:semiHidden="1" w:unhideWhenUsed="1"/>
+    <w:lsdException w:name="HTML Variable" w:semiHidden="1" w:unhideWhenUsed="1"/>
+    <w:lsdException w:name="Normal Table" w:semiHidden="1" w:unhideWhenUsed="1"/>
+    <w:lsdException w:name="annotation subject" w:semiHidden="1" w:unhideWhenUsed="1"/>
+    <w:lsdException w:name="No List" w:semiHidden="1" w:unhideWhenUsed="1"/>
+    <w:lsdException w:name="Outline List 1" w:semiHidden="1" w:unhideWhenUsed="1"/>
+    <w:lsdException w:name="Outline List 2" w:semiHidden="1" w:unhideWhenUsed="1"/>
+    <w:lsdException w:name="Outline List 3" w:semiHidden="1" w:unhideWhenUsed="1"/>
+    <w:lsdException w:name="Table Simple 1" w:semiHidden="1" w:unhideWhenUsed="1"/>
+    <w:lsdException w:name="Table Simple 2" w:semiHidden="1" w:unhideWhenUsed="1"/>
+    <w:lsdException w:name="Table Simple 3" w:semiHidden="1" w:unhideWhenUsed="1"/>
+    <w:lsdException w:name="Table Classic 1" w:semiHidden="1" w:unhideWhenUsed="1"/>
+    <w:lsdException w:name="Table Classic 2" w:semiHidden="1" w:unhideWhenUsed="1"/>
+    <w:lsdException w:name="Table Classic 3" w:semiHidden="1" w:unhideWhenUsed="1"/>
+    <w:lsdException w:name="Table Classic 4" w:semiHidden="1" w:unhideWhenUsed="1"/>
+    <w:lsdException w:name="Table Colorful 1" w:semiHidden="1" w:unhideWhenUsed="1"/>
+    <w:lsdException w:name="Table Colorful 2" w:semiHidden="1" w:unhideWhenUsed="1"/>
+    <w:lsdException w:name="Table Colorful 3" w:semiHidden="1" w:unhideWhenUsed="1"/>
+    <w:lsdException w:name="Table Columns 1" w:semiHidden="1" w:unhideWhenUsed="1"/>
+    <w:lsdException w:name="Table Columns 2" w:semiHidden="1" w:unhideWhenUsed="1"/>
+    <w:lsdException w:name="Table Columns 3" w:semiHidden="1" w:unhideWhenUsed="1"/>
+    <w:lsdException w:name="Table Columns 4" w:semiHidden="1" w:unhideWhenUsed="1"/>
+    <w:lsdException w:name="Table Columns 5" w:semiHidden="1" w:unhideWhenUsed="1"/>
+    <w:lsdException w:name="Table Grid 1" w:semiHidden="1" w:unhideWhenUsed="1"/>
+    <w:lsdException w:name="Table Grid 2" w:semiHidden="1" w:unhideWhenUsed="1"/>
+    <w:lsdException w:name="Table Grid 3" w:semiHidden="1" w:unhideWhenUsed="1"/>
+    <w:lsdException w:name="Table Grid 4" w:semiHidden="1" w:unhideWhenUsed="1"/>
+    <w:lsdException w:name="Table Grid 5" w:semiHidden="1" w:unhideWhenUsed="1"/>
+    <w:lsdException w:name="Table Grid 6" w:semiHidden="1" w:unhideWhenUsed="1"/>
+    <w:lsdException w:name="Table Grid 7" w:semiHidden="1" w:unhideWhenUsed="1"/>
+    <w:lsdException w:name="Table Grid 8" w:semiHidden="1" w:unhideWhenUsed="1"/>
+    <w:lsdException w:name="Table List 1" w:semiHidden="1" w:unhideWhenUsed="1"/>
+    <w:lsdException w:name="Table List 2" w:semiHidden="1" w:unhideWhenUsed="1"/>
+    <w:lsdException w:name="Table List 3" w:semiHidden="1" w:unhideWhenUsed="1"/>
+    <w:lsdException w:name="Table List 4" w:semiHidden="1" w:unhideWhenUsed="1"/>
+    <w:lsdException w:name="Table List 5" w:semiHidden="1" w:unhideWhenUsed="1"/>
+    <w:lsdException w:name="Table List 6" w:semiHidden="1" w:unhideWhenUsed="1"/>
+    <w:lsdException w:name="Table List 7" w:semiHidden="1" w:unhideWhenUsed="1"/>
+    <w:lsdException w:name="Table List 8" w:semiHidden="1" w:unhideWhenUsed="1"/>
+    <w:lsdException w:name="Table 3D effects 1" w:semiHidden="1" w:unhideWhenUsed="1"/>
+    <w:lsdException w:name="Table 3D effects 2" w:semiHidden="1" w:unhideWhenUsed="1"/>
+    <w:lsdException w:name="Table 3D effects 3" w:semiHidden="1" w:unhideWhenUsed="1"/>
+    <w:lsdException w:name="Table Contemporary" w:semiHidden="1" w:unhideWhenUsed="1"/>
+    <w:lsdException w:name="Table Elegant" w:semiHidden="1" w:unhideWhenUsed="1"/>
+    <w:lsdException w:name="Table Professional" w:semiHidden="1" w:unhideWhenUsed="1"/>
+    <w:lsdException w:name="Table Subtle 1" w:semiHidden="1" w:unhideWhenUsed="1"/>
+    <w:lsdException w:name="Table Subtle 2" w:semiHidden="1" w:unhideWhenUsed="1"/>
+    <w:lsdException w:name="Table Web 1" w:semiHidden="1" w:unhideWhenUsed="1"/>
+    <w:lsdException w:name="Table Web 2" w:semiHidden="1" w:unhideWhenUsed="1"/>
+    <w:lsdException w:name="Table Web 3" w:semiHidden="1" w:unhideWhenUsed="1"/>
+    <w:lsdException w:name="Balloon Text" w:semiHidden="1" w:unhideWhenUsed="1"/>
+    <w:lsdException w:name="Table Grid" w:uiPriority="59"/>
+    <w:lsdException w:name="Table Theme" w:semiHidden="1" w:unhideWhenUsed="1"/>
+    <w:lsdException w:name="Placeholder Text" w:semiHidden="1"/>
+    <w:lsdException w:name="No Spacing" w:uiPriority="1" w:qFormat="1"/>
+    <w:lsdException w:name="Light Shading" w:uiPriority="60"/>
+    <w:lsdException w:name="Light List" w:uiPriority="61"/>
+    <w:lsdException w:name="Light Grid" w:uiPriority="62"/>
+    <w:lsdException w:name="Medium Shading 1" w:uiPriority="63"/>
+    <w:lsdException w:name="Medium Shading 2" w:uiPriority="64"/>
+    <w:lsdException w:name="Medium List 1" w:uiPriority="65"/>
+    <w:lsdException w:name="Medium List 2" w:uiPriority="66"/>
+    <w:lsdException w:name="Medium Grid 1" w:uiPriority="67"/>
+    <w:lsdException w:name="Medium Grid 2" w:uiPriority="68"/>
+    <w:lsdException w:name="Medium Grid 3" w:uiPriority="69"/>
+    <w:lsdException w:name="Dark List" w:uiPriority="70"/>
+    <w:lsdException w:name="Colorful Shading" w:uiPriority="71"/>
+    <w:lsdException w:name="Colorful List" w:uiPriority="72"/>
+    <w:lsdException w:name="Colorful Grid" w:uiPriority="73"/>
+    <w:lsdException w:name="Light Shading Accent 1" w:uiPriority="60"/>
+    <w:lsdException w:name="Light List Accent 1" w:uiPriority="61"/>
+    <w:lsdException w:name="Light Grid Accent 1" w:uiPriority="62"/>
+    <w:lsdException w:name="Medium Shading 1 Accent 1" w:uiPriority="63"/>
+    <w:lsdException w:name="Medium Shading 2 Accent 1" w:uiPriority="64"/>
+    <w:lsdException w:name="Medium List 1 Accent 1" w:uiPriority="65"/>
+    <w:lsdException w:name="Revision" w:semiHidden="1"/>
+    <w:lsdException w:name="List Paragraph" w:uiPriority="34" w:qFormat="1"/>
+    <w:lsdException w:name="Quote" w:uiPriority="29" w:qFormat="1"/>
+    <w:lsdException w:name="Intense Quote" w:uiPriority="30" w:qFormat="1"/>
+    <w:lsdException w:name="Medium List 2 Accent 1" w:uiPriority="66"/>
+    <w:lsdException w:name="Medium Grid 1 Accent 1" w:uiPriority="67"/>
+    <w:lsdException w:name="Medium Grid 2 Accent 1" w:uiPriority="68"/>
+    <w:lsdException w:name="Medium Grid 3 Accent 1" w:uiPriority="69"/>
+    <w:lsdException w:name="Dark List Accent 1" w:uiPriority="70"/>
+    <w:lsdException w:name="Colorful Shading Accent 1" w:uiPriority="71"/>
+    <w:lsdException w:name="Colorful List Accent 1" w:uiPriority="72"/>
+    <w:lsdException w:name="Colorful Grid Accent 1" w:uiPriority="73"/>
+    <w:lsdException w:name="Light Shading Accent 2" w:uiPriority="60"/>
+    <w:lsdException w:name="Light List Accent 2" w:uiPriority="61"/>
+    <w:lsdException w:name="Light Grid Accent 2" w:uiPriority="62"/>
+    <w:lsdException w:name="Medium Shading 1 Accent 2" w:uiPriority="63"/>
+    <w:lsdException w:name="Medium Shading 2 Accent 2" w:uiPriority="64"/>
+    <w:lsdException w:name="Medium List 1 Accent 2" w:uiPriority="65"/>
+    <w:lsdException w:name="Medium List 2 Accent 2" w:uiPriority="66"/>
+    <w:lsdException w:name="Medium Grid 1 Accent 2" w:uiPriority="67"/>
+    <w:lsdException w:name="Medium Grid 2 Accent 2" w:uiPriority="68"/>
+    <w:lsdException w:name="Medium Grid 3 Accent 2" w:uiPriority="69"/>
+    <w:lsdException w:name="Dark List Accent 2" w:uiPriority="70"/>
+    <w:lsdException w:name="Colorful Shading Accent 2" w:uiPriority="71"/>
+    <w:lsdException w:name="Colorful List Accent 2" w:uiPriority="72"/>
+    <w:lsdException w:name="Colorful Grid Accent 2" w:uiPriority="73"/>
+    <w:lsdException w:name="Light Shading Accent 3" w:uiPriority="60"/>
+    <w:lsdException w:name="Light List Accent 3" w:uiPriority="61"/>
+    <w:lsdException w:name="Light Grid Accent 3" w:uiPriority="62"/>
+    <w:lsdException w:name="Medium Shading 1 Accent 3" w:uiPriority="63"/>
+    <w:lsdException w:name="Medium Shading 2 Accent 3" w:uiPriority="64"/>
+    <w:lsdException w:name="Medium List 1 Accent 3" w:uiPriority="65"/>
+    <w:lsdException w:name="Medium List 2 Accent 3" w:uiPriority="66"/>
+    <w:lsdException w:name="Medium Grid 1 Accent 3" w:uiPriority="67"/>
+    <w:lsdException w:name="Medium Grid 2 Accent 3" w:uiPriority="68"/>
+    <w:lsdException w:name="Medium Grid 3 Accent 3" w:uiPriority="69"/>
+    <w:lsdException w:name="Dark List Accent 3" w:uiPriority="70"/>
+    <w:lsdException w:name="Colorful Shading Accent 3" w:uiPriority="71"/>
+    <w:lsdException w:name="Colorful List Accent 3" w:uiPriority="72"/>
+    <w:lsdException w:name="Colorful Grid Accent 3" w:uiPriority="73"/>
+    <w:lsdException w:name="Light Shading Accent 4" w:uiPriority="60"/>
+    <w:lsdException w:name="Light List Accent 4" w:uiPriority="61"/>
+    <w:lsdException w:name="Light Grid Accent 4" w:uiPriority="62"/>
+    <w:lsdException w:name="Medium Shading 1 Accent 4" w:uiPriority="63"/>
+    <w:lsdException w:name="Medium Shading 2 Accent 4" w:uiPriority="64"/>
+    <w:lsdException w:name="Medium List 1 Accent 4" w:uiPriority="65"/>
+    <w:lsdException w:name="Medium List 2 Accent 4" w:uiPriority="66"/>
+    <w:lsdException w:name="Medium Grid 1 Accent 4" w:uiPriority="67"/>
+    <w:lsdException w:name="Medium Grid 2 Accent 4" w:uiPriority="68"/>
+    <w:lsdException w:name="Medium Grid 3 Accent 4" w:uiPriority="69"/>
+    <w:lsdException w:name="Dark List Accent 4" w:uiPriority="70"/>
+    <w:lsdException w:name="Colorful Shading Accent 4" w:uiPriority="71"/>
+    <w:lsdException w:name="Colorful List Accent 4" w:uiPriority="72"/>
+    <w:lsdException w:name="Colorful Grid Accent 4" w:uiPriority="73"/>
+    <w:lsdException w:name="Light Shading Accent 5" w:uiPriority="60"/>
+    <w:lsdException w:name="Light List Accent 5" w:uiPriority="61"/>
+    <w:lsdException w:name="Light Grid Accent 5" w:uiPriority="62"/>
+    <w:lsdException w:name="Medium Shading 1 Accent 5" w:uiPriority="63"/>
+    <w:lsdException w:name="Medium Shading 2 Accent 5" w:uiPriority="64"/>
+    <w:lsdException w:name="Medium List 1 Accent 5" w:uiPriority="65"/>
+    <w:lsdException w:name="Medium List 2 Accent 5" w:uiPriority="66"/>
+    <w:lsdException w:name="Medium Grid 1 Accent 5" w:uiPriority="67"/>
+    <w:lsdException w:name="Medium Grid 2 Accent 5" w:uiPriority="68"/>
+    <w:lsdException w:name="Medium Grid 3 Accent 5" w:uiPriority="69"/>
+    <w:lsdException w:name="Dark List Accent 5" w:uiPriority="70"/>
+    <w:lsdException w:name="Colorful Shading Accent 5" w:uiPriority="71"/>
+    <w:lsdException w:name="Colorful List Accent 5" w:uiPriority="72"/>
+    <w:lsdException w:name="Colorful Grid Accent 5" w:uiPriority="73"/>
+    <w:lsdException w:name="Light Shading Accent 6" w:uiPriority="60"/>
+    <w:lsdException w:name="Light List Accent 6" w:uiPriority="61"/>
+    <w:lsdException w:name="Light Grid Accent 6" w:uiPriority="62"/>
+    <w:lsdException w:name="Medium Shading 1 Accent 6" w:uiPriority="63"/>
+    <w:lsdException w:name="Medium Shading 2 Accent 6" w:uiPriority="64"/>
+    <w:lsdException w:name="Medium List 1 Accent 6" w:uiPriority="65"/>
+    <w:lsdException w:name="Medium List 2 Accent 6" w:uiPriority="66"/>
+    <w:lsdException w:name="Medium Grid 1 Accent 6" w:uiPriority="67"/>
+    <w:lsdException w:name="Medium Grid 2 Accent 6" w:uiPriority="68"/>
+    <w:lsdException w:name="Medium Grid 3 Accent 6" w:uiPriority="69"/>
+    <w:lsdException w:name="Dark List Accent 6" w:uiPriority="70"/>
+    <w:lsdException w:name="Colorful Shading Accent 6" w:uiPriority="71"/>
+    <w:lsdException w:name="Colorful List Accent 6" w:uiPriority="72"/>
+    <w:lsdException w:name="Colorful Grid Accent 6" w:uiPriority="73"/>
+    <w:lsdException w:name="Subtle Emphasis" w:uiPriority="19" w:qFormat="1"/>
+    <w:lsdException w:name="Intense Emphasis" w:uiPriority="21" w:qFormat="1"/>
+    <w:lsdException w:name="Subtle Reference" w:uiPriority="31" w:qFormat="1"/>
+    <w:lsdException w:name="Intense Reference" w:uiPriority="32" w:qFormat="1"/>
+    <w:lsdException w:name="Book Title" w:uiPriority="33" w:qFormat="1"/>
+    <w:lsdException w:name="Bibliography" w:semiHidden="1" w:uiPriority="37" w:unhideWhenUsed="1"/>
+    <w:lsdException w:name="TOC Heading" w:semiHidden="1" w:uiPriority="39" w:unhideWhenUsed="1" w:qFormat="1"/>
+    <w:lsdException w:name="Plain Table 1" w:uiPriority="41"/>
+    <w:lsdException w:name="Plain Table 2" w:uiPriority="42"/>
+    <w:lsdException w:name="Plain Table 3" w:uiPriority="43"/>
+    <w:lsdException w:name="Plain Table 4" w:uiPriority="44"/>
+    <w:lsdException w:name="Plain Table 5" w:uiPriority="45"/>
+    <w:lsdException w:name="Grid Table Light" w:uiPriority="40"/>
+    <w:lsdException w:name="Grid Table 1 Light" w:uiPriority="46"/>
+    <w:lsdException w:name="Grid Table 2" w:uiPriority="47"/>
+    <w:lsdException w:name="Grid Table 3" w:uiPriority="48"/>
+    <w:lsdException w:name="Grid Table 4" w:uiPriority="49"/>
+    <w:lsdException w:name="Grid Table 5 Dark" w:uiPriority="50"/>
+    <w:lsdException w:name="Grid Table 6 Colorful" w:uiPriority="51"/>
+    <w:lsdException w:name="Grid Table 7 Colorful" w:uiPriority="52"/>
+    <w:lsdException w:name="Grid Table 1 Light Accent 1" w:uiPriority="46"/>
+    <w:lsdException w:name="Grid Table 2 Accent 1" w:uiPriority="47"/>
+    <w:lsdException w:name="Grid Table 3 Accent 1" w:uiPriority="48"/>
+    <w:lsdException w:name="Grid Table 4 Accent 1" w:uiPriority="49"/>
+    <w:lsdException w:name="Grid Table 5 Dark Accent 1" w:uiPriority="50"/>
+    <w:lsdException w:name="Grid Table 6 Colorful Accent 1" w:uiPriority="51"/>
+    <w:lsdException w:name="Grid Table 7 Colorful Accent 1" w:uiPriority="52"/>
+    <w:lsdException w:name="Grid Table 1 Light Accent 2" w:uiPriority="46"/>
+    <w:lsdException w:name="Grid Table 2 Accent 2" w:uiPriority="47"/>
+    <w:lsdException w:name="Grid Table 3 Accent 2" w:uiPriority="48"/>
+    <w:lsdException w:name="Grid Table 4 Accent 2" w:uiPriority="49"/>
+    <w:lsdException w:name="Grid Table 5 Dark Accent 2" w:uiPriority="50"/>
+    <w:lsdException w:name="Grid Table 6 Colorful Accent 2" w:uiPriority="51"/>
+    <w:lsdException w:name="Grid Table 7 Colorful Accent 2" w:uiPriority="52"/>
+    <w:lsdException w:name="Grid Table 1 Light Accent 3" w:uiPriority="46"/>
+    <w:lsdException w:name="Grid Table 2 Accent 3" w:uiPriority="47"/>
+    <w:lsdException w:name="Grid Table 3 Accent 3" w:uiPriority="48"/>
+    <w:lsdException w:name="Grid Table 4 Accent 3" w:uiPriority="49"/>
+    <w:lsdException w:name="Grid Table 5 Dark Accent 3" w:uiPriority="50"/>
+    <w:lsdException w:name="Grid Table 6 Colorful Accent 3" w:uiPriority="51"/>
+    <w:lsdException w:name="Grid Table 7 Colorful Accent 3" w:uiPriority="52"/>
+    <w:lsdException w:name="Grid Table 1 Light Accent 4" w:uiPriority="46"/>
+    <w:lsdException w:name="Grid Table 2 Accent 4" w:uiPriority="47"/>
+    <w:lsdException w:name="Grid Table 3 Accent 4" w:uiPriority="48"/>
+    <w:lsdException w:name="Grid Table 4 Accent 4" w:uiPriority="49"/>
+    <w:lsdException w:name="Grid Table 5 Dark Accent 4" w:uiPriority="50"/>
+    <w:lsdException w:name="Grid Table 6 Colorful Accent 4" w:uiPriority="51"/>
+    <w:lsdException w:name="Grid Table 7 Colorful Accent 4" w:uiPriority="52"/>
+    <w:lsdException w:name="Grid Table 1 Light Accent 5" w:uiPriority="46"/>
+    <w:lsdException w:name="Grid Table 2 Accent 5" w:uiPriority="47"/>
+    <w:lsdException w:name="Grid Table 3 Accent 5" w:uiPriority="48"/>
+    <w:lsdException w:name="Grid Table 4 Accent 5" w:uiPriority="49"/>
+    <w:lsdException w:name="Grid Table 5 Dark Accent 5" w:uiPriority="50"/>
+    <w:lsdException w:name="Grid Table 6 Colorful Accent 5" w:uiPriority="51"/>
+    <w:lsdException w:name="Grid Table 7 Colorful Accent 5" w:uiPriority="52"/>
+    <w:lsdException w:name="Grid Table 1 Light Accent 6" w:uiPriority="46"/>
+    <w:lsdException w:name="Grid Table 2 Accent 6" w:uiPriority="47"/>
+    <w:lsdException w:name="Grid Table 3 Accent 6" w:uiPriority="48"/>
+    <w:lsdException w:name="Grid Table 4 Accent 6" w:uiPriority="49"/>
+    <w:lsdException w:name="Grid Table 5 Dark Accent 6" w:uiPriority="50"/>
+    <w:lsdException w:name="Grid Table 6 Colorful Accent 6" w:uiPriority="51"/>
+    <w:lsdException w:name="Grid Table 7 Colorful Accent 6" w:uiPriority="52"/>
+    <w:lsdException w:name="List Table 1 Light" w:uiPriority="46"/>
+    <w:lsdException w:name="List Table 2" w:uiPriority="47"/>
+    <w:lsdException w:name="List Table 3" w:uiPriority="48"/>
+    <w:lsdException w:name="List Table 4" w:uiPriority="49"/>
+    <w:lsdException w:name="List Table 5 Dark" w:uiPriority="50"/>
+    <w:lsdException w:name="List Table 6 Colorful" w:uiPriority="51"/>
+    <w:lsdException w:name="List Table 7 Colorful" w:uiPriority="52"/>
+    <w:lsdException w:name="List Table 1 Light Accent 1" w:uiPriority="46"/>
+    <w:lsdException w:name="List Table 2 Accent 1" w:uiPriority="47"/>
+    <w:lsdException w:name="List Table 3 Accent 1" w:uiPriority="48"/>
+    <w:lsdException w:name="List Table 4 Accent 1" w:uiPriority="49"/>
+    <w:lsdException w:name="List Table 5 Dark Accent 1" w:uiPriority="50"/>
+    <w:lsdException w:name="List Table 6 Colorful Accent 1" w:uiPriority="51"/>
+    <w:lsdException w:name="List Table 7 Colorful Accent 1" w:uiPriority="52"/>
+    <w:lsdException w:name="List Table 1 Light Accent 2" w:uiPriority="46"/>
+    <w:lsdException w:name="List Table 2 Accent 2" w:uiPriority="47"/>
+    <w:lsdException w:name="List Table 3 Accent 2" w:uiPriority="48"/>
+    <w:lsdException w:name="List Table 4 Accent 2" w:uiPriority="49"/>
+    <w:lsdException w:name="List Table 5 Dark Accent 2" w:uiPriority="50"/>
+    <w:lsdException w:name="List Table 6 Colorful Accent 2" w:uiPriority="51"/>
+    <w:lsdException w:name="List Table 7 Colorful Accent 2" w:uiPriority="52"/>
+    <w:lsdException w:name="List Table 1 Light Accent 3" w:uiPriority="46"/>
+    <w:lsdException w:name="List Table 2 Accent 3" w:uiPriority="47"/>
+    <w:lsdException w:name="List Table 3 Accent 3" w:uiPriority="48"/>
+    <w:lsdException w:name="List Table 4 Accent 3" w:uiPriority="49"/>
+    <w:lsdException w:name="List Table 5 Dark Accent 3" w:uiPriority="50"/>
+    <w:lsdException w:name="List Table 6 Colorful Accent 3" w:uiPriority="51"/>
+    <w:lsdException w:name="List Table 7 Colorful Accent 3" w:uiPriority="52"/>
+    <w:lsdException w:name="List Table 1 Light Accent 4" w:uiPriority="46"/>
+    <w:lsdException w:name="List Table 2 Accent 4" w:uiPriority="47"/>
+    <w:lsdException w:name="List Table 3 Accent 4" w:uiPriority="48"/>
+    <w:lsdException w:name="List Table 4 Accent 4" w:uiPriority="49"/>
+    <w:lsdException w:name="List Table 5 Dark Accent 4" w:uiPriority="50"/>
+    <w:lsdException w:name="List Table 6 Colorful Accent 4" w:uiPriority="51"/>
+    <w:lsdException w:name="List Table 7 Colorful Accent 4" w:uiPriority="52"/>
+    <w:lsdException w:name="List Table 1 Light Accent 5" w:uiPriority="46"/>
+    <w:lsdException w:name="List Table 2 Accent 5" w:uiPriority="47"/>
+    <w:lsdException w:name="List Table 3 Accent 5" w:uiPriority="48"/>
+    <w:lsdException w:name="List Table 4 Accent 5" w:uiPriority="49"/>
+    <w:lsdException w:name="List Table 5 Dark Accent 5" w:uiPriority="50"/>
+    <w:lsdException w:name="List Table 6 Colorful Accent 5" w:uiPriority="51"/>
+    <w:lsdException w:name="List Table 7 Colorful Accent 5" w:uiPriority="52"/>
+    <w:lsdException w:name="List Table 1 Light Accent 6" w:uiPriority="46"/>
+    <w:lsdException w:name="List Table 2 Accent 6" w:uiPriority="47"/>
+    <w:lsdException w:name="List Table 3 Accent 6" w:uiPriority="48"/>
+    <w:lsdException w:name="List Table 4 Accent 6" w:uiPriority="49"/>
+    <w:lsdException w:name="List Table 5 Dark Accent 6" w:uiPriority="50"/>
+    <w:lsdException w:name="List Table 6 Colorful Accent 6" w:uiPriority="51"/>
+    <w:lsdException w:name="List Table 7 Colorful Accent 6" w:uiPriority="52"/>
   </w:latentStyles>
   <w:style w:type="paragraph" w:default="1" w:styleId="Normal">
     <w:name w:val="Normal"/>
@@ -9839,7 +10090,6 @@
     <w:uiPriority w:val="99"/>
     <w:semiHidden/>
     <w:unhideWhenUsed/>
-    <w:qFormat/>
     <w:tblPr>
       <w:tblInd w:w="0" w:type="dxa"/>
       <w:tblCellMar>
@@ -10061,282 +10311,8 @@
 </w:styles>
 </file>
 
-<file path=word/stylesWithEffects.xml><?xml version="1.0" encoding="utf-8"?>
-<w:styles xmlns:wpc="http://schemas.microsoft.com/office/word/2010/wordprocessingCanvas" xmlns:mc="http://schemas.openxmlformats.org/markup-compatibility/2006" xmlns:o="urn:schemas-microsoft-com:office:office" xmlns:r="http://schemas.openxmlformats.org/officeDocument/2006/relationships" xmlns:m="http://schemas.openxmlformats.org/officeDocument/2006/math" xmlns:v="urn:schemas-microsoft-com:vml" xmlns:wp14="http://schemas.microsoft.com/office/word/2010/wordprocessingDrawing" xmlns:wp="http://schemas.openxmlformats.org/drawingml/2006/wordprocessingDrawing" xmlns:w10="urn:schemas-microsoft-com:office:word" xmlns:w="http://schemas.openxmlformats.org/wordprocessingml/2006/main" xmlns:w14="http://schemas.microsoft.com/office/word/2010/wordml" xmlns:wpg="http://schemas.microsoft.com/office/word/2010/wordprocessingGroup" xmlns:wpi="http://schemas.microsoft.com/office/word/2010/wordprocessingInk" xmlns:wne="http://schemas.microsoft.com/office/word/2006/wordml" xmlns:wps="http://schemas.microsoft.com/office/word/2010/wordprocessingShape" mc:Ignorable="w14 wp14">
-  <w:docDefaults>
-    <w:rPrDefault>
-      <w:rPr>
-        <w:rFonts w:asciiTheme="minorHAnsi" w:eastAsiaTheme="minorEastAsia" w:hAnsiTheme="minorHAnsi" w:cstheme="minorBidi"/>
-        <w:sz w:val="24"/>
-        <w:szCs w:val="24"/>
-        <w:lang w:val="en-US" w:eastAsia="en-US" w:bidi="ar-SA"/>
-      </w:rPr>
-    </w:rPrDefault>
-    <w:pPrDefault/>
-  </w:docDefaults>
-  <w:latentStyles w:defLockedState="0" w:defUIPriority="99" w:defSemiHidden="1" w:defUnhideWhenUsed="1" w:defQFormat="0" w:count="267">
-    <w:lsdException w:name="Normal" w:semiHidden="0" w:uiPriority="0" w:unhideWhenUsed="0" w:qFormat="1"/>
-    <w:lsdException w:name="heading 1" w:semiHidden="0" w:uiPriority="9" w:unhideWhenUsed="0" w:qFormat="1"/>
-    <w:lsdException w:name="heading 2" w:uiPriority="9" w:qFormat="1"/>
-    <w:lsdException w:name="heading 3" w:uiPriority="9" w:qFormat="1"/>
-    <w:lsdException w:name="heading 4" w:uiPriority="9" w:qFormat="1"/>
-    <w:lsdException w:name="heading 5" w:uiPriority="9" w:qFormat="1"/>
-    <w:lsdException w:name="heading 6" w:uiPriority="9" w:qFormat="1"/>
-    <w:lsdException w:name="heading 7" w:uiPriority="9" w:qFormat="1"/>
-    <w:lsdException w:name="heading 8" w:uiPriority="9" w:qFormat="1"/>
-    <w:lsdException w:name="heading 9" w:uiPriority="9" w:qFormat="1"/>
-    <w:lsdException w:name="toc 1" w:uiPriority="39"/>
-    <w:lsdException w:name="toc 2" w:uiPriority="39"/>
-    <w:lsdException w:name="toc 3" w:uiPriority="39"/>
-    <w:lsdException w:name="toc 4" w:uiPriority="39"/>
-    <w:lsdException w:name="toc 5" w:uiPriority="39"/>
-    <w:lsdException w:name="toc 6" w:uiPriority="39"/>
-    <w:lsdException w:name="toc 7" w:uiPriority="39"/>
-    <w:lsdException w:name="toc 8" w:uiPriority="39"/>
-    <w:lsdException w:name="toc 9" w:uiPriority="39"/>
-    <w:lsdException w:name="caption" w:uiPriority="35" w:qFormat="1"/>
-    <w:lsdException w:name="Title" w:semiHidden="0" w:uiPriority="10" w:unhideWhenUsed="0" w:qFormat="1"/>
-    <w:lsdException w:name="Default Paragraph Font" w:uiPriority="1"/>
-    <w:lsdException w:name="Subtitle" w:semiHidden="0" w:uiPriority="11" w:unhideWhenUsed="0" w:qFormat="1"/>
-    <w:lsdException w:name="Strong" w:semiHidden="0" w:uiPriority="22" w:unhideWhenUsed="0" w:qFormat="1"/>
-    <w:lsdException w:name="Emphasis" w:semiHidden="0" w:uiPriority="20" w:unhideWhenUsed="0" w:qFormat="1"/>
-    <w:lsdException w:name="Table Grid" w:semiHidden="0" w:uiPriority="59" w:unhideWhenUsed="0"/>
-    <w:lsdException w:name="Placeholder Text" w:unhideWhenUsed="0"/>
-    <w:lsdException w:name="No Spacing" w:semiHidden="0" w:uiPriority="1" w:unhideWhenUsed="0" w:qFormat="1"/>
-    <w:lsdException w:name="Light Shading" w:semiHidden="0" w:uiPriority="60" w:unhideWhenUsed="0"/>
-    <w:lsdException w:name="Light List" w:semiHidden="0" w:uiPriority="61" w:unhideWhenUsed="0"/>
-    <w:lsdException w:name="Light Grid" w:semiHidden="0" w:uiPriority="62" w:unhideWhenUsed="0"/>
-    <w:lsdException w:name="Medium Shading 1" w:semiHidden="0" w:uiPriority="63" w:unhideWhenUsed="0"/>
-    <w:lsdException w:name="Medium Shading 2" w:semiHidden="0" w:uiPriority="64" w:unhideWhenUsed="0"/>
-    <w:lsdException w:name="Medium List 1" w:semiHidden="0" w:uiPriority="65" w:unhideWhenUsed="0"/>
-    <w:lsdException w:name="Medium List 2" w:semiHidden="0" w:uiPriority="66" w:unhideWhenUsed="0"/>
-    <w:lsdException w:name="Medium Grid 1" w:semiHidden="0" w:uiPriority="67" w:unhideWhenUsed="0"/>
-    <w:lsdException w:name="Medium Grid 2" w:semiHidden="0" w:uiPriority="68" w:unhideWhenUsed="0"/>
-    <w:lsdException w:name="Medium Grid 3" w:semiHidden="0" w:uiPriority="69" w:unhideWhenUsed="0"/>
-    <w:lsdException w:name="Dark List" w:semiHidden="0" w:uiPriority="70" w:unhideWhenUsed="0"/>
-    <w:lsdException w:name="Colorful Shading" w:semiHidden="0" w:uiPriority="71" w:unhideWhenUsed="0"/>
-    <w:lsdException w:name="Colorful List" w:semiHidden="0" w:uiPriority="72" w:unhideWhenUsed="0"/>
-    <w:lsdException w:name="Colorful Grid" w:semiHidden="0" w:uiPriority="73" w:unhideWhenUsed="0"/>
-    <w:lsdException w:name="Light Shading Accent 1" w:semiHidden="0" w:uiPriority="60" w:unhideWhenUsed="0"/>
-    <w:lsdException w:name="Light List Accent 1" w:semiHidden="0" w:uiPriority="61" w:unhideWhenUsed="0"/>
-    <w:lsdException w:name="Light Grid Accent 1" w:semiHidden="0" w:uiPriority="62" w:unhideWhenUsed="0"/>
-    <w:lsdException w:name="Medium Shading 1 Accent 1" w:semiHidden="0" w:uiPriority="63" w:unhideWhenUsed="0"/>
-    <w:lsdException w:name="Medium Shading 2 Accent 1" w:semiHidden="0" w:uiPriority="64" w:unhideWhenUsed="0"/>
-    <w:lsdException w:name="Medium List 1 Accent 1" w:semiHidden="0" w:uiPriority="65" w:unhideWhenUsed="0"/>
-    <w:lsdException w:name="Revision" w:unhideWhenUsed="0"/>
-    <w:lsdException w:name="List Paragraph" w:semiHidden="0" w:uiPriority="34" w:unhideWhenUsed="0" w:qFormat="1"/>
-    <w:lsdException w:name="Quote" w:semiHidden="0" w:uiPriority="29" w:unhideWhenUsed="0" w:qFormat="1"/>
-    <w:lsdException w:name="Intense Quote" w:semiHidden="0" w:uiPriority="30" w:unhideWhenUsed="0" w:qFormat="1"/>
-    <w:lsdException w:name="Medium List 2 Accent 1" w:semiHidden="0" w:uiPriority="66" w:unhideWhenUsed="0"/>
-    <w:lsdException w:name="Medium Grid 1 Accent 1" w:semiHidden="0" w:uiPriority="67" w:unhideWhenUsed="0"/>
-    <w:lsdException w:name="Medium Grid 2 Accent 1" w:semiHidden="0" w:uiPriority="68" w:unhideWhenUsed="0"/>
-    <w:lsdException w:name="Medium Grid 3 Accent 1" w:semiHidden="0" w:uiPriority="69" w:unhideWhenUsed="0"/>
-    <w:lsdException w:name="Dark List Accent 1" w:semiHidden="0" w:uiPriority="70" w:unhideWhenUsed="0"/>
-    <w:lsdException w:name="Colorful Shading Accent 1" w:semiHidden="0" w:uiPriority="71" w:unhideWhenUsed="0"/>
-    <w:lsdException w:name="Colorful List Accent 1" w:semiHidden="0" w:uiPriority="72" w:unhideWhenUsed="0"/>
-    <w:lsdException w:name="Colorful Grid Accent 1" w:semiHidden="0" w:uiPriority="73" w:unhideWhenUsed="0"/>
-    <w:lsdException w:name="Light Shading Accent 2" w:semiHidden="0" w:uiPriority="60" w:unhideWhenUsed="0"/>
-    <w:lsdException w:name="Light List Accent 2" w:semiHidden="0" w:uiPriority="61" w:unhideWhenUsed="0"/>
-    <w:lsdException w:name="Light Grid Accent 2" w:semiHidden="0" w:uiPriority="62" w:unhideWhenUsed="0"/>
-    <w:lsdException w:name="Medium Shading 1 Accent 2" w:semiHidden="0" w:uiPriority="63" w:unhideWhenUsed="0"/>
-    <w:lsdException w:name="Medium Shading 2 Accent 2" w:semiHidden="0" w:uiPriority="64" w:unhideWhenUsed="0"/>
-    <w:lsdException w:name="Medium List 1 Accent 2" w:semiHidden="0" w:uiPriority="65" w:unhideWhenUsed="0"/>
-    <w:lsdException w:name="Medium List 2 Accent 2" w:semiHidden="0" w:uiPriority="66" w:unhideWhenUsed="0"/>
-    <w:lsdException w:name="Medium Grid 1 Accent 2" w:semiHidden="0" w:uiPriority="67" w:unhideWhenUsed="0"/>
-    <w:lsdException w:name="Medium Grid 2 Accent 2" w:semiHidden="0" w:uiPriority="68" w:unhideWhenUsed="0"/>
-    <w:lsdException w:name="Medium Grid 3 Accent 2" w:semiHidden="0" w:uiPriority="69" w:unhideWhenUsed="0"/>
-    <w:lsdException w:name="Dark List Accent 2" w:semiHidden="0" w:uiPriority="70" w:unhideWhenUsed="0"/>
-    <w:lsdException w:name="Colorful Shading Accent 2" w:semiHidden="0" w:uiPriority="71" w:unhideWhenUsed="0"/>
-    <w:lsdException w:name="Colorful List Accent 2" w:semiHidden="0" w:uiPriority="72" w:unhideWhenUsed="0"/>
-    <w:lsdException w:name="Colorful Grid Accent 2" w:semiHidden="0" w:uiPriority="73" w:unhideWhenUsed="0"/>
-    <w:lsdException w:name="Light Shading Accent 3" w:semiHidden="0" w:uiPriority="60" w:unhideWhenUsed="0"/>
-    <w:lsdException w:name="Light List Accent 3" w:semiHidden="0" w:uiPriority="61" w:unhideWhenUsed="0"/>
-    <w:lsdException w:name="Light Grid Accent 3" w:semiHidden="0" w:uiPriority="62" w:unhideWhenUsed="0"/>
-    <w:lsdException w:name="Medium Shading 1 Accent 3" w:semiHidden="0" w:uiPriority="63" w:unhideWhenUsed="0"/>
-    <w:lsdException w:name="Medium Shading 2 Accent 3" w:semiHidden="0" w:uiPriority="64" w:unhideWhenUsed="0"/>
-    <w:lsdException w:name="Medium List 1 Accent 3" w:semiHidden="0" w:uiPriority="65" w:unhideWhenUsed="0"/>
-    <w:lsdException w:name="Medium List 2 Accent 3" w:semiHidden="0" w:uiPriority="66" w:unhideWhenUsed="0"/>
-    <w:lsdException w:name="Medium Grid 1 Accent 3" w:semiHidden="0" w:uiPriority="67" w:unhideWhenUsed="0"/>
-    <w:lsdException w:name="Medium Grid 2 Accent 3" w:semiHidden="0" w:uiPriority="68" w:unhideWhenUsed="0"/>
-    <w:lsdException w:name="Medium Grid 3 Accent 3" w:semiHidden="0" w:uiPriority="69" w:unhideWhenUsed="0"/>
-    <w:lsdException w:name="Dark List Accent 3" w:semiHidden="0" w:uiPriority="70" w:unhideWhenUsed="0"/>
-    <w:lsdException w:name="Colorful Shading Accent 3" w:semiHidden="0" w:uiPriority="71" w:unhideWhenUsed="0"/>
-    <w:lsdException w:name="Colorful List Accent 3" w:semiHidden="0" w:uiPriority="72" w:unhideWhenUsed="0"/>
-    <w:lsdException w:name="Colorful Grid Accent 3" w:semiHidden="0" w:uiPriority="73" w:unhideWhenUsed="0"/>
-    <w:lsdException w:name="Light Shading Accent 4" w:semiHidden="0" w:uiPriority="60" w:unhideWhenUsed="0"/>
-    <w:lsdException w:name="Light List Accent 4" w:semiHidden="0" w:uiPriority="61" w:unhideWhenUsed="0"/>
-    <w:lsdException w:name="Light Grid Accent 4" w:semiHidden="0" w:uiPriority="62" w:unhideWhenUsed="0"/>
-    <w:lsdException w:name="Medium Shading 1 Accent 4" w:semiHidden="0" w:uiPriority="63" w:unhideWhenUsed="0"/>
-    <w:lsdException w:name="Medium Shading 2 Accent 4" w:semiHidden="0" w:uiPriority="64" w:unhideWhenUsed="0"/>
-    <w:lsdException w:name="Medium List 1 Accent 4" w:semiHidden="0" w:uiPriority="65" w:unhideWhenUsed="0"/>
-    <w:lsdException w:name="Medium List 2 Accent 4" w:semiHidden="0" w:uiPriority="66" w:unhideWhenUsed="0"/>
-    <w:lsdException w:name="Medium Grid 1 Accent 4" w:semiHidden="0" w:uiPriority="67" w:unhideWhenUsed="0"/>
-    <w:lsdException w:name="Medium Grid 2 Accent 4" w:semiHidden="0" w:uiPriority="68" w:unhideWhenUsed="0"/>
-    <w:lsdException w:name="Medium Grid 3 Accent 4" w:semiHidden="0" w:uiPriority="69" w:unhideWhenUsed="0"/>
-    <w:lsdException w:name="Dark List Accent 4" w:semiHidden="0" w:uiPriority="70" w:unhideWhenUsed="0"/>
-    <w:lsdException w:name="Colorful Shading Accent 4" w:semiHidden="0" w:uiPriority="71" w:unhideWhenUsed="0"/>
-    <w:lsdException w:name="Colorful List Accent 4" w:semiHidden="0" w:uiPriority="72" w:unhideWhenUsed="0"/>
-    <w:lsdException w:name="Colorful Grid Accent 4" w:semiHidden="0" w:uiPriority="73" w:unhideWhenUsed="0"/>
-    <w:lsdException w:name="Light Shading Accent 5" w:semiHidden="0" w:uiPriority="60" w:unhideWhenUsed="0"/>
-    <w:lsdException w:name="Light List Accent 5" w:semiHidden="0" w:uiPriority="61" w:unhideWhenUsed="0"/>
-    <w:lsdException w:name="Light Grid Accent 5" w:semiHidden="0" w:uiPriority="62" w:unhideWhenUsed="0"/>
-    <w:lsdException w:name="Medium Shading 1 Accent 5" w:semiHidden="0" w:uiPriority="63" w:unhideWhenUsed="0"/>
-    <w:lsdException w:name="Medium Shading 2 Accent 5" w:semiHidden="0" w:uiPriority="64" w:unhideWhenUsed="0"/>
-    <w:lsdException w:name="Medium List 1 Accent 5" w:semiHidden="0" w:uiPriority="65" w:unhideWhenUsed="0"/>
-    <w:lsdException w:name="Medium List 2 Accent 5" w:semiHidden="0" w:uiPriority="66" w:unhideWhenUsed="0"/>
-    <w:lsdException w:name="Medium Grid 1 Accent 5" w:semiHidden="0" w:uiPriority="67" w:unhideWhenUsed="0"/>
-    <w:lsdException w:name="Medium Grid 2 Accent 5" w:semiHidden="0" w:uiPriority="68" w:unhideWhenUsed="0"/>
-    <w:lsdException w:name="Medium Grid 3 Accent 5" w:semiHidden="0" w:uiPriority="69" w:unhideWhenUsed="0"/>
-    <w:lsdException w:name="Dark List Accent 5" w:semiHidden="0" w:uiPriority="70" w:unhideWhenUsed="0"/>
-    <w:lsdException w:name="Colorful Shading Accent 5" w:semiHidden="0" w:uiPriority="71" w:unhideWhenUsed="0"/>
-    <w:lsdException w:name="Colorful List Accent 5" w:semiHidden="0" w:uiPriority="72" w:unhideWhenUsed="0"/>
-    <w:lsdException w:name="Colorful Grid Accent 5" w:semiHidden="0" w:uiPriority="73" w:unhideWhenUsed="0"/>
-    <w:lsdException w:name="Light Shading Accent 6" w:semiHidden="0" w:uiPriority="60" w:unhideWhenUsed="0"/>
-    <w:lsdException w:name="Light List Accent 6" w:semiHidden="0" w:uiPriority="61" w:unhideWhenUsed="0"/>
-    <w:lsdException w:name="Light Grid Accent 6" w:semiHidden="0" w:uiPriority="62" w:unhideWhenUsed="0"/>
-    <w:lsdException w:name="Medium Shading 1 Accent 6" w:semiHidden="0" w:uiPriority="63" w:unhideWhenUsed="0"/>
-    <w:lsdException w:name="Medium Shading 2 Accent 6" w:semiHidden="0" w:uiPriority="64" w:unhideWhenUsed="0"/>
-    <w:lsdException w:name="Medium List 1 Accent 6" w:semiHidden="0" w:uiPriority="65" w:unhideWhenUsed="0"/>
-    <w:lsdException w:name="Medium List 2 Accent 6" w:semiHidden="0" w:uiPriority="66" w:unhideWhenUsed="0"/>
-    <w:lsdException w:name="Medium Grid 1 Accent 6" w:semiHidden="0" w:uiPriority="67" w:unhideWhenUsed="0"/>
-    <w:lsdException w:name="Medium Grid 2 Accent 6" w:semiHidden="0" w:uiPriority="68" w:unhideWhenUsed="0"/>
-    <w:lsdException w:name="Medium Grid 3 Accent 6" w:semiHidden="0" w:uiPriority="69" w:unhideWhenUsed="0"/>
-    <w:lsdException w:name="Dark List Accent 6" w:semiHidden="0" w:uiPriority="70" w:unhideWhenUsed="0"/>
-    <w:lsdException w:name="Colorful Shading Accent 6" w:semiHidden="0" w:uiPriority="71" w:unhideWhenUsed="0"/>
-    <w:lsdException w:name="Colorful List Accent 6" w:semiHidden="0" w:uiPriority="72" w:unhideWhenUsed="0"/>
-    <w:lsdException w:name="Colorful Grid Accent 6" w:semiHidden="0" w:uiPriority="73" w:unhideWhenUsed="0"/>
-    <w:lsdException w:name="Subtle Emphasis" w:semiHidden="0" w:uiPriority="19" w:unhideWhenUsed="0" w:qFormat="1"/>
-    <w:lsdException w:name="Intense Emphasis" w:semiHidden="0" w:uiPriority="21" w:unhideWhenUsed="0" w:qFormat="1"/>
-    <w:lsdException w:name="Subtle Reference" w:semiHidden="0" w:uiPriority="31" w:unhideWhenUsed="0" w:qFormat="1"/>
-    <w:lsdException w:name="Intense Reference" w:semiHidden="0" w:uiPriority="32" w:unhideWhenUsed="0" w:qFormat="1"/>
-    <w:lsdException w:name="Book Title" w:semiHidden="0" w:uiPriority="33" w:unhideWhenUsed="0" w:qFormat="1"/>
-    <w:lsdException w:name="Bibliography" w:uiPriority="37"/>
-    <w:lsdException w:name="TOC Heading" w:uiPriority="39" w:qFormat="1"/>
-  </w:latentStyles>
-  <w:style w:type="paragraph" w:default="1" w:styleId="Normal">
-    <w:name w:val="Normal"/>
-    <w:qFormat/>
-  </w:style>
-  <w:style w:type="character" w:default="1" w:styleId="Fuentedeprrafopredeter">
-    <w:name w:val="Default Paragraph Font"/>
-    <w:uiPriority w:val="1"/>
-    <w:semiHidden/>
-    <w:unhideWhenUsed/>
-  </w:style>
-  <w:style w:type="table" w:default="1" w:styleId="Tablanormal">
-    <w:name w:val="Normal Table"/>
-    <w:uiPriority w:val="99"/>
-    <w:semiHidden/>
-    <w:unhideWhenUsed/>
-    <w:tblPr>
-      <w:tblInd w:w="0" w:type="dxa"/>
-      <w:tblCellMar>
-        <w:top w:w="0" w:type="dxa"/>
-        <w:left w:w="108" w:type="dxa"/>
-        <w:bottom w:w="0" w:type="dxa"/>
-        <w:right w:w="108" w:type="dxa"/>
-      </w:tblCellMar>
-    </w:tblPr>
-  </w:style>
-  <w:style w:type="numbering" w:default="1" w:styleId="Sinlista">
-    <w:name w:val="No List"/>
-    <w:uiPriority w:val="99"/>
-    <w:semiHidden/>
-    <w:unhideWhenUsed/>
-  </w:style>
-  <w:style w:type="table" w:styleId="Tablaconcuadrcula">
-    <w:name w:val="Table Grid"/>
-    <w:basedOn w:val="Tablanormal"/>
-    <w:uiPriority w:val="59"/>
-    <w:rsid w:val="006907A4"/>
-    <w:tblPr>
-      <w:tblBorders>
-        <w:top w:val="single" w:sz="4" w:space="0" w:color="auto"/>
-        <w:left w:val="single" w:sz="4" w:space="0" w:color="auto"/>
-        <w:bottom w:val="single" w:sz="4" w:space="0" w:color="auto"/>
-        <w:right w:val="single" w:sz="4" w:space="0" w:color="auto"/>
-        <w:insideH w:val="single" w:sz="4" w:space="0" w:color="auto"/>
-        <w:insideV w:val="single" w:sz="4" w:space="0" w:color="auto"/>
-      </w:tblBorders>
-    </w:tblPr>
-  </w:style>
-  <w:style w:type="paragraph" w:styleId="Prrafodelista">
-    <w:name w:val="List Paragraph"/>
-    <w:basedOn w:val="Normal"/>
-    <w:uiPriority w:val="34"/>
-    <w:qFormat/>
-    <w:rsid w:val="00054002"/>
-    <w:pPr>
-      <w:ind w:left="720"/>
-      <w:contextualSpacing/>
-    </w:pPr>
-  </w:style>
-  <w:style w:type="character" w:styleId="Textodelmarcadordeposicin">
-    <w:name w:val="Placeholder Text"/>
-    <w:basedOn w:val="Fuentedeprrafopredeter"/>
-    <w:uiPriority w:val="99"/>
-    <w:semiHidden/>
-    <w:rsid w:val="00003FDC"/>
-    <w:rPr>
-      <w:color w:val="808080"/>
-    </w:rPr>
-  </w:style>
-  <w:style w:type="paragraph" w:styleId="Textodeglobo">
-    <w:name w:val="Balloon Text"/>
-    <w:basedOn w:val="Normal"/>
-    <w:link w:val="TextodegloboCar"/>
-    <w:uiPriority w:val="99"/>
-    <w:semiHidden/>
-    <w:unhideWhenUsed/>
-    <w:rsid w:val="00473FFB"/>
-    <w:rPr>
-      <w:rFonts w:ascii="Tahoma" w:hAnsi="Tahoma" w:cs="Tahoma"/>
-      <w:sz w:val="16"/>
-      <w:szCs w:val="16"/>
-    </w:rPr>
-  </w:style>
-  <w:style w:type="character" w:customStyle="1" w:styleId="TextodegloboCar">
-    <w:name w:val="Texto de globo Car"/>
-    <w:basedOn w:val="Fuentedeprrafopredeter"/>
-    <w:link w:val="Textodeglobo"/>
-    <w:uiPriority w:val="99"/>
-    <w:semiHidden/>
-    <w:rsid w:val="00473FFB"/>
-    <w:rPr>
-      <w:rFonts w:ascii="Tahoma" w:hAnsi="Tahoma" w:cs="Tahoma"/>
-      <w:sz w:val="16"/>
-      <w:szCs w:val="16"/>
-    </w:rPr>
-  </w:style>
-  <w:style w:type="character" w:styleId="Hipervnculo">
-    <w:name w:val="Hyperlink"/>
-    <w:basedOn w:val="Fuentedeprrafopredeter"/>
-    <w:uiPriority w:val="99"/>
-    <w:semiHidden/>
-    <w:unhideWhenUsed/>
-    <w:rsid w:val="002206CB"/>
-    <w:rPr>
-      <w:color w:val="0000FF"/>
-      <w:u w:val="single"/>
-    </w:rPr>
-  </w:style>
-  <w:style w:type="character" w:styleId="Hipervnculovisitado">
-    <w:name w:val="FollowedHyperlink"/>
-    <w:basedOn w:val="Fuentedeprrafopredeter"/>
-    <w:uiPriority w:val="99"/>
-    <w:semiHidden/>
-    <w:unhideWhenUsed/>
-    <w:rsid w:val="002206CB"/>
-    <w:rPr>
-      <w:color w:val="800080" w:themeColor="followedHyperlink"/>
-      <w:u w:val="single"/>
-    </w:rPr>
-  </w:style>
-</w:styles>
-</file>
-
 <file path=word/glossary/document.xml><?xml version="1.0" encoding="utf-8"?>
-<w:glossaryDocument xmlns:ve="http://schemas.openxmlformats.org/markup-compatibility/2006" xmlns:o="urn:schemas-microsoft-com:office:office" xmlns:r="http://schemas.openxmlformats.org/officeDocument/2006/relationships" xmlns:m="http://schemas.openxmlformats.org/officeDocument/2006/math" xmlns:v="urn:schemas-microsoft-com:vml" xmlns:wp="http://schemas.openxmlformats.org/drawingml/2006/wordprocessingDrawing" xmlns:w10="urn:schemas-microsoft-com:office:word" xmlns:w="http://schemas.openxmlformats.org/wordprocessingml/2006/main" xmlns:wne="http://schemas.microsoft.com/office/word/2006/wordml">
+<w:glossaryDocument xmlns:wpc="http://schemas.microsoft.com/office/word/2010/wordprocessingCanvas" xmlns:mc="http://schemas.openxmlformats.org/markup-compatibility/2006" xmlns:o="urn:schemas-microsoft-com:office:office" xmlns:r="http://schemas.openxmlformats.org/officeDocument/2006/relationships" xmlns:m="http://schemas.openxmlformats.org/officeDocument/2006/math" xmlns:v="urn:schemas-microsoft-com:vml" xmlns:wp14="http://schemas.microsoft.com/office/word/2010/wordprocessingDrawing" xmlns:wp="http://schemas.openxmlformats.org/drawingml/2006/wordprocessingDrawing" xmlns:w10="urn:schemas-microsoft-com:office:word" xmlns:w="http://schemas.openxmlformats.org/wordprocessingml/2006/main" xmlns:w14="http://schemas.microsoft.com/office/word/2010/wordml" xmlns:w15="http://schemas.microsoft.com/office/word/2012/wordml" xmlns:wpg="http://schemas.microsoft.com/office/word/2010/wordprocessingGroup" xmlns:wpi="http://schemas.microsoft.com/office/word/2010/wordprocessingInk" xmlns:wne="http://schemas.microsoft.com/office/word/2006/wordml" xmlns:wps="http://schemas.microsoft.com/office/word/2010/wordprocessingShape" mc:Ignorable="w14 w15 wp14">
   <w:docParts>
     <w:docPart>
       <w:docPartPr>
@@ -10369,28 +10345,27 @@
 </file>
 
 <file path=word/glossary/fontTable.xml><?xml version="1.0" encoding="utf-8"?>
-<w:fonts xmlns:r="http://schemas.openxmlformats.org/officeDocument/2006/relationships" xmlns:w="http://schemas.openxmlformats.org/wordprocessingml/2006/main">
+<w:fonts xmlns:mc="http://schemas.openxmlformats.org/markup-compatibility/2006" xmlns:r="http://schemas.openxmlformats.org/officeDocument/2006/relationships" xmlns:w="http://schemas.openxmlformats.org/wordprocessingml/2006/main" xmlns:w14="http://schemas.microsoft.com/office/word/2010/wordml" xmlns:w15="http://schemas.microsoft.com/office/word/2012/wordml" mc:Ignorable="w14 w15">
   <w:font w:name="Cambria">
     <w:panose1 w:val="02040503050406030204"/>
     <w:charset w:val="00"/>
     <w:family w:val="roman"/>
     <w:pitch w:val="variable"/>
-    <w:sig w:usb0="A00002EF" w:usb1="4000004B" w:usb2="00000000" w:usb3="00000000" w:csb0="0000009F" w:csb1="00000000"/>
+    <w:sig w:usb0="E00002FF" w:usb1="400004FF" w:usb2="00000000" w:usb3="00000000" w:csb0="0000019F" w:csb1="00000000"/>
   </w:font>
   <w:font w:name="Times New Roman">
     <w:panose1 w:val="02020603050405020304"/>
     <w:charset w:val="00"/>
     <w:family w:val="roman"/>
     <w:pitch w:val="variable"/>
-    <w:sig w:usb0="E0002AEF" w:usb1="C0007841" w:usb2="00000009" w:usb3="00000000" w:csb0="000001FF" w:csb1="00000000"/>
+    <w:sig w:usb0="E0002EFF" w:usb1="C0007843" w:usb2="00000009" w:usb3="00000000" w:csb0="000001FF" w:csb1="00000000"/>
   </w:font>
   <w:font w:name="Tahoma">
     <w:panose1 w:val="020B0604030504040204"/>
     <w:charset w:val="00"/>
     <w:family w:val="swiss"/>
-    <w:notTrueType/>
     <w:pitch w:val="variable"/>
-    <w:sig w:usb0="00000003" w:usb1="00000000" w:usb2="00000000" w:usb3="00000000" w:csb0="00000001" w:csb1="00000000"/>
+    <w:sig w:usb0="E1002EFF" w:usb1="C000605B" w:usb2="00000029" w:usb3="00000000" w:csb0="000101FF" w:csb1="00000000"/>
   </w:font>
   <w:font w:name="Arial">
     <w:panose1 w:val="020B0604020202020204"/>
@@ -10405,20 +10380,27 @@
     <w:charset w:val="80"/>
     <w:family w:val="modern"/>
     <w:pitch w:val="fixed"/>
-    <w:sig w:usb0="E00002FF" w:usb1="6AC7FDFB" w:usb2="00000012" w:usb3="00000000" w:csb0="0002009F" w:csb1="00000000"/>
+    <w:sig w:usb0="E00002FF" w:usb1="6AC7FDFB" w:usb2="08000012" w:usb3="00000000" w:csb0="0002009F" w:csb1="00000000"/>
   </w:font>
   <w:font w:name="Calibri">
     <w:panose1 w:val="020F0502020204030204"/>
     <w:charset w:val="00"/>
     <w:family w:val="swiss"/>
     <w:pitch w:val="variable"/>
-    <w:sig w:usb0="A00002EF" w:usb1="4000207B" w:usb2="00000000" w:usb3="00000000" w:csb0="0000009F" w:csb1="00000000"/>
+    <w:sig w:usb0="E00002FF" w:usb1="4000ACFF" w:usb2="00000001" w:usb3="00000000" w:csb0="0000019F" w:csb1="00000000"/>
+  </w:font>
+  <w:font w:name="Calibri Light">
+    <w:panose1 w:val="020F0302020204030204"/>
+    <w:charset w:val="00"/>
+    <w:family w:val="swiss"/>
+    <w:pitch w:val="variable"/>
+    <w:sig w:usb0="A00002EF" w:usb1="4000207B" w:usb2="00000000" w:usb3="00000000" w:csb0="0000019F" w:csb1="00000000"/>
   </w:font>
 </w:fonts>
 </file>
 
 <file path=word/glossary/settings.xml><?xml version="1.0" encoding="utf-8"?>
-<w:settings xmlns:o="urn:schemas-microsoft-com:office:office" xmlns:r="http://schemas.openxmlformats.org/officeDocument/2006/relationships" xmlns:m="http://schemas.openxmlformats.org/officeDocument/2006/math" xmlns:v="urn:schemas-microsoft-com:vml" xmlns:w10="urn:schemas-microsoft-com:office:word" xmlns:w="http://schemas.openxmlformats.org/wordprocessingml/2006/main" xmlns:sl="http://schemas.openxmlformats.org/schemaLibrary/2006/main">
+<w:settings xmlns:mc="http://schemas.openxmlformats.org/markup-compatibility/2006" xmlns:o="urn:schemas-microsoft-com:office:office" xmlns:r="http://schemas.openxmlformats.org/officeDocument/2006/relationships" xmlns:m="http://schemas.openxmlformats.org/officeDocument/2006/math" xmlns:v="urn:schemas-microsoft-com:vml" xmlns:w10="urn:schemas-microsoft-com:office:word" xmlns:w="http://schemas.openxmlformats.org/wordprocessingml/2006/main" xmlns:w14="http://schemas.microsoft.com/office/word/2010/wordml" xmlns:w15="http://schemas.microsoft.com/office/word/2012/wordml" xmlns:sl="http://schemas.openxmlformats.org/schemaLibrary/2006/main" mc:Ignorable="w14 w15">
   <w:view w:val="normal"/>
   <w:revisionView w:inkAnnotations="0"/>
   <w:defaultTabStop w:val="708"/>
@@ -10426,6 +10408,7 @@
   <w:characterSpacingControl w:val="doNotCompress"/>
   <w:compat>
     <w:useFELayout/>
+    <w:compatSetting w:name="compatibilityMode" w:uri="http://schemas.microsoft.com/office/word" w:val="12"/>
   </w:compat>
   <w:rsids>
     <w:rsidRoot w:val="00F54295"/>
@@ -10437,6 +10420,7 @@
     <w:rsid w:val="0037443F"/>
     <w:rsid w:val="004D6CFC"/>
     <w:rsid w:val="00542BDB"/>
+    <w:rsid w:val="005A256D"/>
     <w:rsid w:val="006B1CE0"/>
     <w:rsid w:val="00A31F0A"/>
     <w:rsid w:val="00B93B4B"/>
@@ -10464,7 +10448,7 @@
 </file>
 
 <file path=word/glossary/styles.xml><?xml version="1.0" encoding="utf-8"?>
-<w:styles xmlns:r="http://schemas.openxmlformats.org/officeDocument/2006/relationships" xmlns:w="http://schemas.openxmlformats.org/wordprocessingml/2006/main">
+<w:styles xmlns:mc="http://schemas.openxmlformats.org/markup-compatibility/2006" xmlns:r="http://schemas.openxmlformats.org/officeDocument/2006/relationships" xmlns:w="http://schemas.openxmlformats.org/wordprocessingml/2006/main" xmlns:w14="http://schemas.microsoft.com/office/word/2010/wordml" xmlns:w15="http://schemas.microsoft.com/office/word/2012/wordml" mc:Ignorable="w14 w15">
   <w:docDefaults>
     <w:rPrDefault>
       <w:rPr>
@@ -10480,144 +10464,378 @@
       </w:pPr>
     </w:pPrDefault>
   </w:docDefaults>
-  <w:latentStyles w:defLockedState="0" w:defUIPriority="99" w:defSemiHidden="1" w:defUnhideWhenUsed="1" w:defQFormat="0" w:count="267">
-    <w:lsdException w:name="Normal" w:semiHidden="0" w:uiPriority="0" w:unhideWhenUsed="0" w:qFormat="1"/>
-    <w:lsdException w:name="heading 1" w:semiHidden="0" w:uiPriority="9" w:unhideWhenUsed="0" w:qFormat="1"/>
-    <w:lsdException w:name="heading 2" w:uiPriority="9" w:qFormat="1"/>
-    <w:lsdException w:name="heading 3" w:uiPriority="9" w:qFormat="1"/>
-    <w:lsdException w:name="heading 4" w:uiPriority="9" w:qFormat="1"/>
-    <w:lsdException w:name="heading 5" w:uiPriority="9" w:qFormat="1"/>
-    <w:lsdException w:name="heading 6" w:uiPriority="9" w:qFormat="1"/>
-    <w:lsdException w:name="heading 7" w:uiPriority="9" w:qFormat="1"/>
-    <w:lsdException w:name="heading 8" w:uiPriority="9" w:qFormat="1"/>
-    <w:lsdException w:name="heading 9" w:uiPriority="9" w:qFormat="1"/>
-    <w:lsdException w:name="toc 1" w:uiPriority="39"/>
-    <w:lsdException w:name="toc 2" w:uiPriority="39"/>
-    <w:lsdException w:name="toc 3" w:uiPriority="39"/>
-    <w:lsdException w:name="toc 4" w:uiPriority="39"/>
-    <w:lsdException w:name="toc 5" w:uiPriority="39"/>
-    <w:lsdException w:name="toc 6" w:uiPriority="39"/>
-    <w:lsdException w:name="toc 7" w:uiPriority="39"/>
-    <w:lsdException w:name="toc 8" w:uiPriority="39"/>
-    <w:lsdException w:name="toc 9" w:uiPriority="39"/>
-    <w:lsdException w:name="caption" w:uiPriority="35" w:qFormat="1"/>
-    <w:lsdException w:name="Title" w:semiHidden="0" w:uiPriority="10" w:unhideWhenUsed="0" w:qFormat="1"/>
-    <w:lsdException w:name="Default Paragraph Font" w:uiPriority="1"/>
-    <w:lsdException w:name="Subtitle" w:semiHidden="0" w:uiPriority="11" w:unhideWhenUsed="0" w:qFormat="1"/>
-    <w:lsdException w:name="Strong" w:semiHidden="0" w:uiPriority="22" w:unhideWhenUsed="0" w:qFormat="1"/>
-    <w:lsdException w:name="Emphasis" w:semiHidden="0" w:uiPriority="20" w:unhideWhenUsed="0" w:qFormat="1"/>
-    <w:lsdException w:name="Table Grid" w:semiHidden="0" w:uiPriority="39" w:unhideWhenUsed="0"/>
-    <w:lsdException w:name="Placeholder Text" w:unhideWhenUsed="0"/>
-    <w:lsdException w:name="No Spacing" w:semiHidden="0" w:uiPriority="1" w:unhideWhenUsed="0" w:qFormat="1"/>
-    <w:lsdException w:name="Light Shading" w:semiHidden="0" w:uiPriority="60" w:unhideWhenUsed="0"/>
-    <w:lsdException w:name="Light List" w:semiHidden="0" w:uiPriority="61" w:unhideWhenUsed="0"/>
-    <w:lsdException w:name="Light Grid" w:semiHidden="0" w:uiPriority="62" w:unhideWhenUsed="0"/>
-    <w:lsdException w:name="Medium Shading 1" w:semiHidden="0" w:uiPriority="63" w:unhideWhenUsed="0"/>
-    <w:lsdException w:name="Medium Shading 2" w:semiHidden="0" w:uiPriority="64" w:unhideWhenUsed="0"/>
-    <w:lsdException w:name="Medium List 1" w:semiHidden="0" w:uiPriority="65" w:unhideWhenUsed="0"/>
-    <w:lsdException w:name="Medium List 2" w:semiHidden="0" w:uiPriority="66" w:unhideWhenUsed="0"/>
-    <w:lsdException w:name="Medium Grid 1" w:semiHidden="0" w:uiPriority="67" w:unhideWhenUsed="0"/>
-    <w:lsdException w:name="Medium Grid 2" w:semiHidden="0" w:uiPriority="68" w:unhideWhenUsed="0"/>
-    <w:lsdException w:name="Medium Grid 3" w:semiHidden="0" w:uiPriority="69" w:unhideWhenUsed="0"/>
-    <w:lsdException w:name="Dark List" w:semiHidden="0" w:uiPriority="70" w:unhideWhenUsed="0"/>
-    <w:lsdException w:name="Colorful Shading" w:semiHidden="0" w:uiPriority="71" w:unhideWhenUsed="0"/>
-    <w:lsdException w:name="Colorful List" w:semiHidden="0" w:uiPriority="72" w:unhideWhenUsed="0"/>
-    <w:lsdException w:name="Colorful Grid" w:semiHidden="0" w:uiPriority="73" w:unhideWhenUsed="0"/>
-    <w:lsdException w:name="Light Shading Accent 1" w:semiHidden="0" w:uiPriority="60" w:unhideWhenUsed="0"/>
-    <w:lsdException w:name="Light List Accent 1" w:semiHidden="0" w:uiPriority="61" w:unhideWhenUsed="0"/>
-    <w:lsdException w:name="Light Grid Accent 1" w:semiHidden="0" w:uiPriority="62" w:unhideWhenUsed="0"/>
-    <w:lsdException w:name="Medium Shading 1 Accent 1" w:semiHidden="0" w:uiPriority="63" w:unhideWhenUsed="0"/>
-    <w:lsdException w:name="Medium Shading 2 Accent 1" w:semiHidden="0" w:uiPriority="64" w:unhideWhenUsed="0"/>
-    <w:lsdException w:name="Medium List 1 Accent 1" w:semiHidden="0" w:uiPriority="65" w:unhideWhenUsed="0"/>
-    <w:lsdException w:name="Revision" w:unhideWhenUsed="0"/>
-    <w:lsdException w:name="List Paragraph" w:semiHidden="0" w:uiPriority="34" w:unhideWhenUsed="0" w:qFormat="1"/>
-    <w:lsdException w:name="Quote" w:semiHidden="0" w:uiPriority="29" w:unhideWhenUsed="0" w:qFormat="1"/>
-    <w:lsdException w:name="Intense Quote" w:semiHidden="0" w:uiPriority="30" w:unhideWhenUsed="0" w:qFormat="1"/>
-    <w:lsdException w:name="Medium List 2 Accent 1" w:semiHidden="0" w:uiPriority="66" w:unhideWhenUsed="0"/>
-    <w:lsdException w:name="Medium Grid 1 Accent 1" w:semiHidden="0" w:uiPriority="67" w:unhideWhenUsed="0"/>
-    <w:lsdException w:name="Medium Grid 2 Accent 1" w:semiHidden="0" w:uiPriority="68" w:unhideWhenUsed="0"/>
-    <w:lsdException w:name="Medium Grid 3 Accent 1" w:semiHidden="0" w:uiPriority="69" w:unhideWhenUsed="0"/>
-    <w:lsdException w:name="Dark List Accent 1" w:semiHidden="0" w:uiPriority="70" w:unhideWhenUsed="0"/>
-    <w:lsdException w:name="Colorful Shading Accent 1" w:semiHidden="0" w:uiPriority="71" w:unhideWhenUsed="0"/>
-    <w:lsdException w:name="Colorful List Accent 1" w:semiHidden="0" w:uiPriority="72" w:unhideWhenUsed="0"/>
-    <w:lsdException w:name="Colorful Grid Accent 1" w:semiHidden="0" w:uiPriority="73" w:unhideWhenUsed="0"/>
-    <w:lsdException w:name="Light Shading Accent 2" w:semiHidden="0" w:uiPriority="60" w:unhideWhenUsed="0"/>
-    <w:lsdException w:name="Light List Accent 2" w:semiHidden="0" w:uiPriority="61" w:unhideWhenUsed="0"/>
-    <w:lsdException w:name="Light Grid Accent 2" w:semiHidden="0" w:uiPriority="62" w:unhideWhenUsed="0"/>
-    <w:lsdException w:name="Medium Shading 1 Accent 2" w:semiHidden="0" w:uiPriority="63" w:unhideWhenUsed="0"/>
-    <w:lsdException w:name="Medium Shading 2 Accent 2" w:semiHidden="0" w:uiPriority="64" w:unhideWhenUsed="0"/>
-    <w:lsdException w:name="Medium List 1 Accent 2" w:semiHidden="0" w:uiPriority="65" w:unhideWhenUsed="0"/>
-    <w:lsdException w:name="Medium List 2 Accent 2" w:semiHidden="0" w:uiPriority="66" w:unhideWhenUsed="0"/>
-    <w:lsdException w:name="Medium Grid 1 Accent 2" w:semiHidden="0" w:uiPriority="67" w:unhideWhenUsed="0"/>
-    <w:lsdException w:name="Medium Grid 2 Accent 2" w:semiHidden="0" w:uiPriority="68" w:unhideWhenUsed="0"/>
-    <w:lsdException w:name="Medium Grid 3 Accent 2" w:semiHidden="0" w:uiPriority="69" w:unhideWhenUsed="0"/>
-    <w:lsdException w:name="Dark List Accent 2" w:semiHidden="0" w:uiPriority="70" w:unhideWhenUsed="0"/>
-    <w:lsdException w:name="Colorful Shading Accent 2" w:semiHidden="0" w:uiPriority="71" w:unhideWhenUsed="0"/>
-    <w:lsdException w:name="Colorful List Accent 2" w:semiHidden="0" w:uiPriority="72" w:unhideWhenUsed="0"/>
-    <w:lsdException w:name="Colorful Grid Accent 2" w:semiHidden="0" w:uiPriority="73" w:unhideWhenUsed="0"/>
-    <w:lsdException w:name="Light Shading Accent 3" w:semiHidden="0" w:uiPriority="60" w:unhideWhenUsed="0"/>
-    <w:lsdException w:name="Light List Accent 3" w:semiHidden="0" w:uiPriority="61" w:unhideWhenUsed="0"/>
-    <w:lsdException w:name="Light Grid Accent 3" w:semiHidden="0" w:uiPriority="62" w:unhideWhenUsed="0"/>
-    <w:lsdException w:name="Medium Shading 1 Accent 3" w:semiHidden="0" w:uiPriority="63" w:unhideWhenUsed="0"/>
-    <w:lsdException w:name="Medium Shading 2 Accent 3" w:semiHidden="0" w:uiPriority="64" w:unhideWhenUsed="0"/>
-    <w:lsdException w:name="Medium List 1 Accent 3" w:semiHidden="0" w:uiPriority="65" w:unhideWhenUsed="0"/>
-    <w:lsdException w:name="Medium List 2 Accent 3" w:semiHidden="0" w:uiPriority="66" w:unhideWhenUsed="0"/>
-    <w:lsdException w:name="Medium Grid 1 Accent 3" w:semiHidden="0" w:uiPriority="67" w:unhideWhenUsed="0"/>
-    <w:lsdException w:name="Medium Grid 2 Accent 3" w:semiHidden="0" w:uiPriority="68" w:unhideWhenUsed="0"/>
-    <w:lsdException w:name="Medium Grid 3 Accent 3" w:semiHidden="0" w:uiPriority="69" w:unhideWhenUsed="0"/>
-    <w:lsdException w:name="Dark List Accent 3" w:semiHidden="0" w:uiPriority="70" w:unhideWhenUsed="0"/>
-    <w:lsdException w:name="Colorful Shading Accent 3" w:semiHidden="0" w:uiPriority="71" w:unhideWhenUsed="0"/>
-    <w:lsdException w:name="Colorful List Accent 3" w:semiHidden="0" w:uiPriority="72" w:unhideWhenUsed="0"/>
-    <w:lsdException w:name="Colorful Grid Accent 3" w:semiHidden="0" w:uiPriority="73" w:unhideWhenUsed="0"/>
-    <w:lsdException w:name="Light Shading Accent 4" w:semiHidden="0" w:uiPriority="60" w:unhideWhenUsed="0"/>
-    <w:lsdException w:name="Light List Accent 4" w:semiHidden="0" w:uiPriority="61" w:unhideWhenUsed="0"/>
-    <w:lsdException w:name="Light Grid Accent 4" w:semiHidden="0" w:uiPriority="62" w:unhideWhenUsed="0"/>
-    <w:lsdException w:name="Medium Shading 1 Accent 4" w:semiHidden="0" w:uiPriority="63" w:unhideWhenUsed="0"/>
-    <w:lsdException w:name="Medium Shading 2 Accent 4" w:semiHidden="0" w:uiPriority="64" w:unhideWhenUsed="0"/>
-    <w:lsdException w:name="Medium List 1 Accent 4" w:semiHidden="0" w:uiPriority="65" w:unhideWhenUsed="0"/>
-    <w:lsdException w:name="Medium List 2 Accent 4" w:semiHidden="0" w:uiPriority="66" w:unhideWhenUsed="0"/>
-    <w:lsdException w:name="Medium Grid 1 Accent 4" w:semiHidden="0" w:uiPriority="67" w:unhideWhenUsed="0"/>
-    <w:lsdException w:name="Medium Grid 2 Accent 4" w:semiHidden="0" w:uiPriority="68" w:unhideWhenUsed="0"/>
-    <w:lsdException w:name="Medium Grid 3 Accent 4" w:semiHidden="0" w:uiPriority="69" w:unhideWhenUsed="0"/>
-    <w:lsdException w:name="Dark List Accent 4" w:semiHidden="0" w:uiPriority="70" w:unhideWhenUsed="0"/>
-    <w:lsdException w:name="Colorful Shading Accent 4" w:semiHidden="0" w:uiPriority="71" w:unhideWhenUsed="0"/>
-    <w:lsdException w:name="Colorful List Accent 4" w:semiHidden="0" w:uiPriority="72" w:unhideWhenUsed="0"/>
-    <w:lsdException w:name="Colorful Grid Accent 4" w:semiHidden="0" w:uiPriority="73" w:unhideWhenUsed="0"/>
-    <w:lsdException w:name="Light Shading Accent 5" w:semiHidden="0" w:uiPriority="60" w:unhideWhenUsed="0"/>
-    <w:lsdException w:name="Light List Accent 5" w:semiHidden="0" w:uiPriority="61" w:unhideWhenUsed="0"/>
-    <w:lsdException w:name="Light Grid Accent 5" w:semiHidden="0" w:uiPriority="62" w:unhideWhenUsed="0"/>
-    <w:lsdException w:name="Medium Shading 1 Accent 5" w:semiHidden="0" w:uiPriority="63" w:unhideWhenUsed="0"/>
-    <w:lsdException w:name="Medium Shading 2 Accent 5" w:semiHidden="0" w:uiPriority="64" w:unhideWhenUsed="0"/>
-    <w:lsdException w:name="Medium List 1 Accent 5" w:semiHidden="0" w:uiPriority="65" w:unhideWhenUsed="0"/>
-    <w:lsdException w:name="Medium List 2 Accent 5" w:semiHidden="0" w:uiPriority="66" w:unhideWhenUsed="0"/>
-    <w:lsdException w:name="Medium Grid 1 Accent 5" w:semiHidden="0" w:uiPriority="67" w:unhideWhenUsed="0"/>
-    <w:lsdException w:name="Medium Grid 2 Accent 5" w:semiHidden="0" w:uiPriority="68" w:unhideWhenUsed="0"/>
-    <w:lsdException w:name="Medium Grid 3 Accent 5" w:semiHidden="0" w:uiPriority="69" w:unhideWhenUsed="0"/>
-    <w:lsdException w:name="Dark List Accent 5" w:semiHidden="0" w:uiPriority="70" w:unhideWhenUsed="0"/>
-    <w:lsdException w:name="Colorful Shading Accent 5" w:semiHidden="0" w:uiPriority="71" w:unhideWhenUsed="0"/>
-    <w:lsdException w:name="Colorful List Accent 5" w:semiHidden="0" w:uiPriority="72" w:unhideWhenUsed="0"/>
-    <w:lsdException w:name="Colorful Grid Accent 5" w:semiHidden="0" w:uiPriority="73" w:unhideWhenUsed="0"/>
-    <w:lsdException w:name="Light Shading Accent 6" w:semiHidden="0" w:uiPriority="60" w:unhideWhenUsed="0"/>
-    <w:lsdException w:name="Light List Accent 6" w:semiHidden="0" w:uiPriority="61" w:unhideWhenUsed="0"/>
-    <w:lsdException w:name="Light Grid Accent 6" w:semiHidden="0" w:uiPriority="62" w:unhideWhenUsed="0"/>
-    <w:lsdException w:name="Medium Shading 1 Accent 6" w:semiHidden="0" w:uiPriority="63" w:unhideWhenUsed="0"/>
-    <w:lsdException w:name="Medium Shading 2 Accent 6" w:semiHidden="0" w:uiPriority="64" w:unhideWhenUsed="0"/>
-    <w:lsdException w:name="Medium List 1 Accent 6" w:semiHidden="0" w:uiPriority="65" w:unhideWhenUsed="0"/>
-    <w:lsdException w:name="Medium List 2 Accent 6" w:semiHidden="0" w:uiPriority="66" w:unhideWhenUsed="0"/>
-    <w:lsdException w:name="Medium Grid 1 Accent 6" w:semiHidden="0" w:uiPriority="67" w:unhideWhenUsed="0"/>
-    <w:lsdException w:name="Medium Grid 2 Accent 6" w:semiHidden="0" w:uiPriority="68" w:unhideWhenUsed="0"/>
-    <w:lsdException w:name="Medium Grid 3 Accent 6" w:semiHidden="0" w:uiPriority="69" w:unhideWhenUsed="0"/>
-    <w:lsdException w:name="Dark List Accent 6" w:semiHidden="0" w:uiPriority="70" w:unhideWhenUsed="0"/>
-    <w:lsdException w:name="Colorful Shading Accent 6" w:semiHidden="0" w:uiPriority="71" w:unhideWhenUsed="0"/>
-    <w:lsdException w:name="Colorful List Accent 6" w:semiHidden="0" w:uiPriority="72" w:unhideWhenUsed="0"/>
-    <w:lsdException w:name="Colorful Grid Accent 6" w:semiHidden="0" w:uiPriority="73" w:unhideWhenUsed="0"/>
-    <w:lsdException w:name="Subtle Emphasis" w:semiHidden="0" w:uiPriority="19" w:unhideWhenUsed="0" w:qFormat="1"/>
-    <w:lsdException w:name="Intense Emphasis" w:semiHidden="0" w:uiPriority="21" w:unhideWhenUsed="0" w:qFormat="1"/>
-    <w:lsdException w:name="Subtle Reference" w:semiHidden="0" w:uiPriority="31" w:unhideWhenUsed="0" w:qFormat="1"/>
-    <w:lsdException w:name="Intense Reference" w:semiHidden="0" w:uiPriority="32" w:unhideWhenUsed="0" w:qFormat="1"/>
-    <w:lsdException w:name="Book Title" w:semiHidden="0" w:uiPriority="33" w:unhideWhenUsed="0" w:qFormat="1"/>
-    <w:lsdException w:name="Bibliography" w:uiPriority="37"/>
-    <w:lsdException w:name="TOC Heading" w:uiPriority="39" w:qFormat="1"/>
+  <w:latentStyles w:defLockedState="0" w:defUIPriority="99" w:defSemiHidden="0" w:defUnhideWhenUsed="0" w:defQFormat="0" w:count="371">
+    <w:lsdException w:name="Normal" w:uiPriority="0" w:qFormat="1"/>
+    <w:lsdException w:name="heading 1" w:uiPriority="9" w:qFormat="1"/>
+    <w:lsdException w:name="heading 2" w:semiHidden="1" w:uiPriority="9" w:unhideWhenUsed="1" w:qFormat="1"/>
+    <w:lsdException w:name="heading 3" w:semiHidden="1" w:uiPriority="9" w:unhideWhenUsed="1" w:qFormat="1"/>
+    <w:lsdException w:name="heading 4" w:semiHidden="1" w:uiPriority="9" w:unhideWhenUsed="1" w:qFormat="1"/>
+    <w:lsdException w:name="heading 5" w:semiHidden="1" w:uiPriority="9" w:unhideWhenUsed="1" w:qFormat="1"/>
+    <w:lsdException w:name="heading 6" w:semiHidden="1" w:uiPriority="9" w:unhideWhenUsed="1" w:qFormat="1"/>
+    <w:lsdException w:name="heading 7" w:semiHidden="1" w:uiPriority="9" w:unhideWhenUsed="1" w:qFormat="1"/>
+    <w:lsdException w:name="heading 8" w:semiHidden="1" w:uiPriority="9" w:unhideWhenUsed="1" w:qFormat="1"/>
+    <w:lsdException w:name="heading 9" w:semiHidden="1" w:uiPriority="9" w:unhideWhenUsed="1" w:qFormat="1"/>
+    <w:lsdException w:name="index 1" w:semiHidden="1" w:unhideWhenUsed="1"/>
+    <w:lsdException w:name="index 2" w:semiHidden="1" w:unhideWhenUsed="1"/>
+    <w:lsdException w:name="index 3" w:semiHidden="1" w:unhideWhenUsed="1"/>
+    <w:lsdException w:name="index 4" w:semiHidden="1" w:unhideWhenUsed="1"/>
+    <w:lsdException w:name="index 5" w:semiHidden="1" w:unhideWhenUsed="1"/>
+    <w:lsdException w:name="index 6" w:semiHidden="1" w:unhideWhenUsed="1"/>
+    <w:lsdException w:name="index 7" w:semiHidden="1" w:unhideWhenUsed="1"/>
+    <w:lsdException w:name="index 8" w:semiHidden="1" w:unhideWhenUsed="1"/>
+    <w:lsdException w:name="index 9" w:semiHidden="1" w:unhideWhenUsed="1"/>
+    <w:lsdException w:name="toc 1" w:semiHidden="1" w:uiPriority="39" w:unhideWhenUsed="1"/>
+    <w:lsdException w:name="toc 2" w:semiHidden="1" w:uiPriority="39" w:unhideWhenUsed="1"/>
+    <w:lsdException w:name="toc 3" w:semiHidden="1" w:uiPriority="39" w:unhideWhenUsed="1"/>
+    <w:lsdException w:name="toc 4" w:semiHidden="1" w:uiPriority="39" w:unhideWhenUsed="1"/>
+    <w:lsdException w:name="toc 5" w:semiHidden="1" w:uiPriority="39" w:unhideWhenUsed="1"/>
+    <w:lsdException w:name="toc 6" w:semiHidden="1" w:uiPriority="39" w:unhideWhenUsed="1"/>
+    <w:lsdException w:name="toc 7" w:semiHidden="1" w:uiPriority="39" w:unhideWhenUsed="1"/>
+    <w:lsdException w:name="toc 8" w:semiHidden="1" w:uiPriority="39" w:unhideWhenUsed="1"/>
+    <w:lsdException w:name="toc 9" w:semiHidden="1" w:uiPriority="39" w:unhideWhenUsed="1"/>
+    <w:lsdException w:name="Normal Indent" w:semiHidden="1" w:unhideWhenUsed="1"/>
+    <w:lsdException w:name="footnote text" w:semiHidden="1" w:unhideWhenUsed="1"/>
+    <w:lsdException w:name="annotation text" w:semiHidden="1" w:unhideWhenUsed="1"/>
+    <w:lsdException w:name="header" w:semiHidden="1" w:unhideWhenUsed="1"/>
+    <w:lsdException w:name="footer" w:semiHidden="1" w:unhideWhenUsed="1"/>
+    <w:lsdException w:name="index heading" w:semiHidden="1" w:unhideWhenUsed="1"/>
+    <w:lsdException w:name="caption" w:semiHidden="1" w:uiPriority="35" w:unhideWhenUsed="1" w:qFormat="1"/>
+    <w:lsdException w:name="table of figures" w:semiHidden="1" w:unhideWhenUsed="1"/>
+    <w:lsdException w:name="envelope address" w:semiHidden="1" w:unhideWhenUsed="1"/>
+    <w:lsdException w:name="envelope return" w:semiHidden="1" w:unhideWhenUsed="1"/>
+    <w:lsdException w:name="footnote reference" w:semiHidden="1" w:unhideWhenUsed="1"/>
+    <w:lsdException w:name="annotation reference" w:semiHidden="1" w:unhideWhenUsed="1"/>
+    <w:lsdException w:name="line number" w:semiHidden="1" w:unhideWhenUsed="1"/>
+    <w:lsdException w:name="page number" w:semiHidden="1" w:unhideWhenUsed="1"/>
+    <w:lsdException w:name="endnote reference" w:semiHidden="1" w:unhideWhenUsed="1"/>
+    <w:lsdException w:name="endnote text" w:semiHidden="1" w:unhideWhenUsed="1"/>
+    <w:lsdException w:name="table of authorities" w:semiHidden="1" w:unhideWhenUsed="1"/>
+    <w:lsdException w:name="macro" w:semiHidden="1" w:unhideWhenUsed="1"/>
+    <w:lsdException w:name="toa heading" w:semiHidden="1" w:unhideWhenUsed="1"/>
+    <w:lsdException w:name="List" w:semiHidden="1" w:unhideWhenUsed="1"/>
+    <w:lsdException w:name="List Bullet" w:semiHidden="1" w:unhideWhenUsed="1"/>
+    <w:lsdException w:name="List Number" w:semiHidden="1" w:unhideWhenUsed="1"/>
+    <w:lsdException w:name="List 2" w:semiHidden="1" w:unhideWhenUsed="1"/>
+    <w:lsdException w:name="List 3" w:semiHidden="1" w:unhideWhenUsed="1"/>
+    <w:lsdException w:name="List 4" w:semiHidden="1" w:unhideWhenUsed="1"/>
+    <w:lsdException w:name="List 5" w:semiHidden="1" w:unhideWhenUsed="1"/>
+    <w:lsdException w:name="List Bullet 2" w:semiHidden="1" w:unhideWhenUsed="1"/>
+    <w:lsdException w:name="List Bullet 3" w:semiHidden="1" w:unhideWhenUsed="1"/>
+    <w:lsdException w:name="List Bullet 4" w:semiHidden="1" w:unhideWhenUsed="1"/>
+    <w:lsdException w:name="List Bullet 5" w:semiHidden="1" w:unhideWhenUsed="1"/>
+    <w:lsdException w:name="List Number 2" w:semiHidden="1" w:unhideWhenUsed="1"/>
+    <w:lsdException w:name="List Number 3" w:semiHidden="1" w:unhideWhenUsed="1"/>
+    <w:lsdException w:name="List Number 4" w:semiHidden="1" w:unhideWhenUsed="1"/>
+    <w:lsdException w:name="List Number 5" w:semiHidden="1" w:unhideWhenUsed="1"/>
+    <w:lsdException w:name="Title" w:uiPriority="10" w:qFormat="1"/>
+    <w:lsdException w:name="Closing" w:semiHidden="1" w:unhideWhenUsed="1"/>
+    <w:lsdException w:name="Signature" w:semiHidden="1" w:unhideWhenUsed="1"/>
+    <w:lsdException w:name="Default Paragraph Font" w:semiHidden="1" w:uiPriority="1" w:unhideWhenUsed="1"/>
+    <w:lsdException w:name="Body Text" w:semiHidden="1" w:unhideWhenUsed="1"/>
+    <w:lsdException w:name="Body Text Indent" w:semiHidden="1" w:unhideWhenUsed="1"/>
+    <w:lsdException w:name="List Continue" w:semiHidden="1" w:unhideWhenUsed="1"/>
+    <w:lsdException w:name="List Continue 2" w:semiHidden="1" w:unhideWhenUsed="1"/>
+    <w:lsdException w:name="List Continue 3" w:semiHidden="1" w:unhideWhenUsed="1"/>
+    <w:lsdException w:name="List Continue 4" w:semiHidden="1" w:unhideWhenUsed="1"/>
+    <w:lsdException w:name="List Continue 5" w:semiHidden="1" w:unhideWhenUsed="1"/>
+    <w:lsdException w:name="Message Header" w:semiHidden="1" w:unhideWhenUsed="1"/>
+    <w:lsdException w:name="Subtitle" w:uiPriority="11" w:qFormat="1"/>
+    <w:lsdException w:name="Salutation" w:semiHidden="1" w:unhideWhenUsed="1"/>
+    <w:lsdException w:name="Date" w:semiHidden="1" w:unhideWhenUsed="1"/>
+    <w:lsdException w:name="Body Text First Indent" w:semiHidden="1" w:unhideWhenUsed="1"/>
+    <w:lsdException w:name="Body Text First Indent 2" w:semiHidden="1" w:unhideWhenUsed="1"/>
+    <w:lsdException w:name="Note Heading" w:semiHidden="1" w:unhideWhenUsed="1"/>
+    <w:lsdException w:name="Body Text 2" w:semiHidden="1" w:unhideWhenUsed="1"/>
+    <w:lsdException w:name="Body Text 3" w:semiHidden="1" w:unhideWhenUsed="1"/>
+    <w:lsdException w:name="Body Text Indent 2" w:semiHidden="1" w:unhideWhenUsed="1"/>
+    <w:lsdException w:name="Body Text Indent 3" w:semiHidden="1" w:unhideWhenUsed="1"/>
+    <w:lsdException w:name="Block Text" w:semiHidden="1" w:unhideWhenUsed="1"/>
+    <w:lsdException w:name="Hyperlink" w:semiHidden="1" w:unhideWhenUsed="1"/>
+    <w:lsdException w:name="FollowedHyperlink" w:semiHidden="1" w:unhideWhenUsed="1"/>
+    <w:lsdException w:name="Strong" w:uiPriority="22" w:qFormat="1"/>
+    <w:lsdException w:name="Emphasis" w:uiPriority="20" w:qFormat="1"/>
+    <w:lsdException w:name="Document Map" w:semiHidden="1" w:unhideWhenUsed="1"/>
+    <w:lsdException w:name="Plain Text" w:semiHidden="1" w:unhideWhenUsed="1"/>
+    <w:lsdException w:name="E-mail Signature" w:semiHidden="1" w:unhideWhenUsed="1"/>
+    <w:lsdException w:name="HTML Top of Form" w:semiHidden="1" w:unhideWhenUsed="1"/>
+    <w:lsdException w:name="HTML Bottom of Form" w:semiHidden="1" w:unhideWhenUsed="1"/>
+    <w:lsdException w:name="Normal (Web)" w:semiHidden="1" w:unhideWhenUsed="1"/>
+    <w:lsdException w:name="HTML Acronym" w:semiHidden="1" w:unhideWhenUsed="1"/>
+    <w:lsdException w:name="HTML Address" w:semiHidden="1" w:unhideWhenUsed="1"/>
+    <w:lsdException w:name="HTML Cite" w:semiHidden="1" w:unhideWhenUsed="1"/>
+    <w:lsdException w:name="HTML Code" w:semiHidden="1" w:unhideWhenUsed="1"/>
+    <w:lsdException w:name="HTML Definition" w:semiHidden="1" w:unhideWhenUsed="1"/>
+    <w:lsdException w:name="HTML Keyboard" w:semiHidden="1" w:unhideWhenUsed="1"/>
+    <w:lsdException w:name="HTML Preformatted" w:semiHidden="1" w:unhideWhenUsed="1"/>
+    <w:lsdException w:name="HTML Sample" w:semiHidden="1" w:unhideWhenUsed="1"/>
+    <w:lsdException w:name="HTML Typewriter" w:semiHidden="1" w:unhideWhenUsed="1"/>
+    <w:lsdException w:name="HTML Variable" w:semiHidden="1" w:unhideWhenUsed="1"/>
+    <w:lsdException w:name="Normal Table" w:semiHidden="1" w:unhideWhenUsed="1"/>
+    <w:lsdException w:name="annotation subject" w:semiHidden="1" w:unhideWhenUsed="1"/>
+    <w:lsdException w:name="No List" w:semiHidden="1" w:unhideWhenUsed="1"/>
+    <w:lsdException w:name="Outline List 1" w:semiHidden="1" w:unhideWhenUsed="1"/>
+    <w:lsdException w:name="Outline List 2" w:semiHidden="1" w:unhideWhenUsed="1"/>
+    <w:lsdException w:name="Outline List 3" w:semiHidden="1" w:unhideWhenUsed="1"/>
+    <w:lsdException w:name="Table Simple 1" w:semiHidden="1" w:unhideWhenUsed="1"/>
+    <w:lsdException w:name="Table Simple 2" w:semiHidden="1" w:unhideWhenUsed="1"/>
+    <w:lsdException w:name="Table Simple 3" w:semiHidden="1" w:unhideWhenUsed="1"/>
+    <w:lsdException w:name="Table Classic 1" w:semiHidden="1" w:unhideWhenUsed="1"/>
+    <w:lsdException w:name="Table Classic 2" w:semiHidden="1" w:unhideWhenUsed="1"/>
+    <w:lsdException w:name="Table Classic 3" w:semiHidden="1" w:unhideWhenUsed="1"/>
+    <w:lsdException w:name="Table Classic 4" w:semiHidden="1" w:unhideWhenUsed="1"/>
+    <w:lsdException w:name="Table Colorful 1" w:semiHidden="1" w:unhideWhenUsed="1"/>
+    <w:lsdException w:name="Table Colorful 2" w:semiHidden="1" w:unhideWhenUsed="1"/>
+    <w:lsdException w:name="Table Colorful 3" w:semiHidden="1" w:unhideWhenUsed="1"/>
+    <w:lsdException w:name="Table Columns 1" w:semiHidden="1" w:unhideWhenUsed="1"/>
+    <w:lsdException w:name="Table Columns 2" w:semiHidden="1" w:unhideWhenUsed="1"/>
+    <w:lsdException w:name="Table Columns 3" w:semiHidden="1" w:unhideWhenUsed="1"/>
+    <w:lsdException w:name="Table Columns 4" w:semiHidden="1" w:unhideWhenUsed="1"/>
+    <w:lsdException w:name="Table Columns 5" w:semiHidden="1" w:unhideWhenUsed="1"/>
+    <w:lsdException w:name="Table Grid 1" w:semiHidden="1" w:unhideWhenUsed="1"/>
+    <w:lsdException w:name="Table Grid 2" w:semiHidden="1" w:unhideWhenUsed="1"/>
+    <w:lsdException w:name="Table Grid 3" w:semiHidden="1" w:unhideWhenUsed="1"/>
+    <w:lsdException w:name="Table Grid 4" w:semiHidden="1" w:unhideWhenUsed="1"/>
+    <w:lsdException w:name="Table Grid 5" w:semiHidden="1" w:unhideWhenUsed="1"/>
+    <w:lsdException w:name="Table Grid 6" w:semiHidden="1" w:unhideWhenUsed="1"/>
+    <w:lsdException w:name="Table Grid 7" w:semiHidden="1" w:unhideWhenUsed="1"/>
+    <w:lsdException w:name="Table Grid 8" w:semiHidden="1" w:unhideWhenUsed="1"/>
+    <w:lsdException w:name="Table List 1" w:semiHidden="1" w:unhideWhenUsed="1"/>
+    <w:lsdException w:name="Table List 2" w:semiHidden="1" w:unhideWhenUsed="1"/>
+    <w:lsdException w:name="Table List 3" w:semiHidden="1" w:unhideWhenUsed="1"/>
+    <w:lsdException w:name="Table List 4" w:semiHidden="1" w:unhideWhenUsed="1"/>
+    <w:lsdException w:name="Table List 5" w:semiHidden="1" w:unhideWhenUsed="1"/>
+    <w:lsdException w:name="Table List 6" w:semiHidden="1" w:unhideWhenUsed="1"/>
+    <w:lsdException w:name="Table List 7" w:semiHidden="1" w:unhideWhenUsed="1"/>
+    <w:lsdException w:name="Table List 8" w:semiHidden="1" w:unhideWhenUsed="1"/>
+    <w:lsdException w:name="Table 3D effects 1" w:semiHidden="1" w:unhideWhenUsed="1"/>
+    <w:lsdException w:name="Table 3D effects 2" w:semiHidden="1" w:unhideWhenUsed="1"/>
+    <w:lsdException w:name="Table 3D effects 3" w:semiHidden="1" w:unhideWhenUsed="1"/>
+    <w:lsdException w:name="Table Contemporary" w:semiHidden="1" w:unhideWhenUsed="1"/>
+    <w:lsdException w:name="Table Elegant" w:semiHidden="1" w:unhideWhenUsed="1"/>
+    <w:lsdException w:name="Table Professional" w:semiHidden="1" w:unhideWhenUsed="1"/>
+    <w:lsdException w:name="Table Subtle 1" w:semiHidden="1" w:unhideWhenUsed="1"/>
+    <w:lsdException w:name="Table Subtle 2" w:semiHidden="1" w:unhideWhenUsed="1"/>
+    <w:lsdException w:name="Table Web 1" w:semiHidden="1" w:unhideWhenUsed="1"/>
+    <w:lsdException w:name="Table Web 2" w:semiHidden="1" w:unhideWhenUsed="1"/>
+    <w:lsdException w:name="Table Web 3" w:semiHidden="1" w:unhideWhenUsed="1"/>
+    <w:lsdException w:name="Balloon Text" w:semiHidden="1" w:unhideWhenUsed="1"/>
+    <w:lsdException w:name="Table Grid" w:uiPriority="39"/>
+    <w:lsdException w:name="Table Theme" w:semiHidden="1" w:unhideWhenUsed="1"/>
+    <w:lsdException w:name="Placeholder Text" w:semiHidden="1"/>
+    <w:lsdException w:name="No Spacing" w:uiPriority="1" w:qFormat="1"/>
+    <w:lsdException w:name="Light Shading" w:uiPriority="60"/>
+    <w:lsdException w:name="Light List" w:uiPriority="61"/>
+    <w:lsdException w:name="Light Grid" w:uiPriority="62"/>
+    <w:lsdException w:name="Medium Shading 1" w:uiPriority="63"/>
+    <w:lsdException w:name="Medium Shading 2" w:uiPriority="64"/>
+    <w:lsdException w:name="Medium List 1" w:uiPriority="65"/>
+    <w:lsdException w:name="Medium List 2" w:uiPriority="66"/>
+    <w:lsdException w:name="Medium Grid 1" w:uiPriority="67"/>
+    <w:lsdException w:name="Medium Grid 2" w:uiPriority="68"/>
+    <w:lsdException w:name="Medium Grid 3" w:uiPriority="69"/>
+    <w:lsdException w:name="Dark List" w:uiPriority="70"/>
+    <w:lsdException w:name="Colorful Shading" w:uiPriority="71"/>
+    <w:lsdException w:name="Colorful List" w:uiPriority="72"/>
+    <w:lsdException w:name="Colorful Grid" w:uiPriority="73"/>
+    <w:lsdException w:name="Light Shading Accent 1" w:uiPriority="60"/>
+    <w:lsdException w:name="Light List Accent 1" w:uiPriority="61"/>
+    <w:lsdException w:name="Light Grid Accent 1" w:uiPriority="62"/>
+    <w:lsdException w:name="Medium Shading 1 Accent 1" w:uiPriority="63"/>
+    <w:lsdException w:name="Medium Shading 2 Accent 1" w:uiPriority="64"/>
+    <w:lsdException w:name="Medium List 1 Accent 1" w:uiPriority="65"/>
+    <w:lsdException w:name="Revision" w:semiHidden="1"/>
+    <w:lsdException w:name="List Paragraph" w:uiPriority="34" w:qFormat="1"/>
+    <w:lsdException w:name="Quote" w:uiPriority="29" w:qFormat="1"/>
+    <w:lsdException w:name="Intense Quote" w:uiPriority="30" w:qFormat="1"/>
+    <w:lsdException w:name="Medium List 2 Accent 1" w:uiPriority="66"/>
+    <w:lsdException w:name="Medium Grid 1 Accent 1" w:uiPriority="67"/>
+    <w:lsdException w:name="Medium Grid 2 Accent 1" w:uiPriority="68"/>
+    <w:lsdException w:name="Medium Grid 3 Accent 1" w:uiPriority="69"/>
+    <w:lsdException w:name="Dark List Accent 1" w:uiPriority="70"/>
+    <w:lsdException w:name="Colorful Shading Accent 1" w:uiPriority="71"/>
+    <w:lsdException w:name="Colorful List Accent 1" w:uiPriority="72"/>
+    <w:lsdException w:name="Colorful Grid Accent 1" w:uiPriority="73"/>
+    <w:lsdException w:name="Light Shading Accent 2" w:uiPriority="60"/>
+    <w:lsdException w:name="Light List Accent 2" w:uiPriority="61"/>
+    <w:lsdException w:name="Light Grid Accent 2" w:uiPriority="62"/>
+    <w:lsdException w:name="Medium Shading 1 Accent 2" w:uiPriority="63"/>
+    <w:lsdException w:name="Medium Shading 2 Accent 2" w:uiPriority="64"/>
+    <w:lsdException w:name="Medium List 1 Accent 2" w:uiPriority="65"/>
+    <w:lsdException w:name="Medium List 2 Accent 2" w:uiPriority="66"/>
+    <w:lsdException w:name="Medium Grid 1 Accent 2" w:uiPriority="67"/>
+    <w:lsdException w:name="Medium Grid 2 Accent 2" w:uiPriority="68"/>
+    <w:lsdException w:name="Medium Grid 3 Accent 2" w:uiPriority="69"/>
+    <w:lsdException w:name="Dark List Accent 2" w:uiPriority="70"/>
+    <w:lsdException w:name="Colorful Shading Accent 2" w:uiPriority="71"/>
+    <w:lsdException w:name="Colorful List Accent 2" w:uiPriority="72"/>
+    <w:lsdException w:name="Colorful Grid Accent 2" w:uiPriority="73"/>
+    <w:lsdException w:name="Light Shading Accent 3" w:uiPriority="60"/>
+    <w:lsdException w:name="Light List Accent 3" w:uiPriority="61"/>
+    <w:lsdException w:name="Light Grid Accent 3" w:uiPriority="62"/>
+    <w:lsdException w:name="Medium Shading 1 Accent 3" w:uiPriority="63"/>
+    <w:lsdException w:name="Medium Shading 2 Accent 3" w:uiPriority="64"/>
+    <w:lsdException w:name="Medium List 1 Accent 3" w:uiPriority="65"/>
+    <w:lsdException w:name="Medium List 2 Accent 3" w:uiPriority="66"/>
+    <w:lsdException w:name="Medium Grid 1 Accent 3" w:uiPriority="67"/>
+    <w:lsdException w:name="Medium Grid 2 Accent 3" w:uiPriority="68"/>
+    <w:lsdException w:name="Medium Grid 3 Accent 3" w:uiPriority="69"/>
+    <w:lsdException w:name="Dark List Accent 3" w:uiPriority="70"/>
+    <w:lsdException w:name="Colorful Shading Accent 3" w:uiPriority="71"/>
+    <w:lsdException w:name="Colorful List Accent 3" w:uiPriority="72"/>
+    <w:lsdException w:name="Colorful Grid Accent 3" w:uiPriority="73"/>
+    <w:lsdException w:name="Light Shading Accent 4" w:uiPriority="60"/>
+    <w:lsdException w:name="Light List Accent 4" w:uiPriority="61"/>
+    <w:lsdException w:name="Light Grid Accent 4" w:uiPriority="62"/>
+    <w:lsdException w:name="Medium Shading 1 Accent 4" w:uiPriority="63"/>
+    <w:lsdException w:name="Medium Shading 2 Accent 4" w:uiPriority="64"/>
+    <w:lsdException w:name="Medium List 1 Accent 4" w:uiPriority="65"/>
+    <w:lsdException w:name="Medium List 2 Accent 4" w:uiPriority="66"/>
+    <w:lsdException w:name="Medium Grid 1 Accent 4" w:uiPriority="67"/>
+    <w:lsdException w:name="Medium Grid 2 Accent 4" w:uiPriority="68"/>
+    <w:lsdException w:name="Medium Grid 3 Accent 4" w:uiPriority="69"/>
+    <w:lsdException w:name="Dark List Accent 4" w:uiPriority="70"/>
+    <w:lsdException w:name="Colorful Shading Accent 4" w:uiPriority="71"/>
+    <w:lsdException w:name="Colorful List Accent 4" w:uiPriority="72"/>
+    <w:lsdException w:name="Colorful Grid Accent 4" w:uiPriority="73"/>
+    <w:lsdException w:name="Light Shading Accent 5" w:uiPriority="60"/>
+    <w:lsdException w:name="Light List Accent 5" w:uiPriority="61"/>
+    <w:lsdException w:name="Light Grid Accent 5" w:uiPriority="62"/>
+    <w:lsdException w:name="Medium Shading 1 Accent 5" w:uiPriority="63"/>
+    <w:lsdException w:name="Medium Shading 2 Accent 5" w:uiPriority="64"/>
+    <w:lsdException w:name="Medium List 1 Accent 5" w:uiPriority="65"/>
+    <w:lsdException w:name="Medium List 2 Accent 5" w:uiPriority="66"/>
+    <w:lsdException w:name="Medium Grid 1 Accent 5" w:uiPriority="67"/>
+    <w:lsdException w:name="Medium Grid 2 Accent 5" w:uiPriority="68"/>
+    <w:lsdException w:name="Medium Grid 3 Accent 5" w:uiPriority="69"/>
+    <w:lsdException w:name="Dark List Accent 5" w:uiPriority="70"/>
+    <w:lsdException w:name="Colorful Shading Accent 5" w:uiPriority="71"/>
+    <w:lsdException w:name="Colorful List Accent 5" w:uiPriority="72"/>
+    <w:lsdException w:name="Colorful Grid Accent 5" w:uiPriority="73"/>
+    <w:lsdException w:name="Light Shading Accent 6" w:uiPriority="60"/>
+    <w:lsdException w:name="Light List Accent 6" w:uiPriority="61"/>
+    <w:lsdException w:name="Light Grid Accent 6" w:uiPriority="62"/>
+    <w:lsdException w:name="Medium Shading 1 Accent 6" w:uiPriority="63"/>
+    <w:lsdException w:name="Medium Shading 2 Accent 6" w:uiPriority="64"/>
+    <w:lsdException w:name="Medium List 1 Accent 6" w:uiPriority="65"/>
+    <w:lsdException w:name="Medium List 2 Accent 6" w:uiPriority="66"/>
+    <w:lsdException w:name="Medium Grid 1 Accent 6" w:uiPriority="67"/>
+    <w:lsdException w:name="Medium Grid 2 Accent 6" w:uiPriority="68"/>
+    <w:lsdException w:name="Medium Grid 3 Accent 6" w:uiPriority="69"/>
+    <w:lsdException w:name="Dark List Accent 6" w:uiPriority="70"/>
+    <w:lsdException w:name="Colorful Shading Accent 6" w:uiPriority="71"/>
+    <w:lsdException w:name="Colorful List Accent 6" w:uiPriority="72"/>
+    <w:lsdException w:name="Colorful Grid Accent 6" w:uiPriority="73"/>
+    <w:lsdException w:name="Subtle Emphasis" w:uiPriority="19" w:qFormat="1"/>
+    <w:lsdException w:name="Intense Emphasis" w:uiPriority="21" w:qFormat="1"/>
+    <w:lsdException w:name="Subtle Reference" w:uiPriority="31" w:qFormat="1"/>
+    <w:lsdException w:name="Intense Reference" w:uiPriority="32" w:qFormat="1"/>
+    <w:lsdException w:name="Book Title" w:uiPriority="33" w:qFormat="1"/>
+    <w:lsdException w:name="Bibliography" w:semiHidden="1" w:uiPriority="37" w:unhideWhenUsed="1"/>
+    <w:lsdException w:name="TOC Heading" w:semiHidden="1" w:uiPriority="39" w:unhideWhenUsed="1" w:qFormat="1"/>
+    <w:lsdException w:name="Plain Table 1" w:uiPriority="41"/>
+    <w:lsdException w:name="Plain Table 2" w:uiPriority="42"/>
+    <w:lsdException w:name="Plain Table 3" w:uiPriority="43"/>
+    <w:lsdException w:name="Plain Table 4" w:uiPriority="44"/>
+    <w:lsdException w:name="Plain Table 5" w:uiPriority="45"/>
+    <w:lsdException w:name="Grid Table Light" w:uiPriority="40"/>
+    <w:lsdException w:name="Grid Table 1 Light" w:uiPriority="46"/>
+    <w:lsdException w:name="Grid Table 2" w:uiPriority="47"/>
+    <w:lsdException w:name="Grid Table 3" w:uiPriority="48"/>
+    <w:lsdException w:name="Grid Table 4" w:uiPriority="49"/>
+    <w:lsdException w:name="Grid Table 5 Dark" w:uiPriority="50"/>
+    <w:lsdException w:name="Grid Table 6 Colorful" w:uiPriority="51"/>
+    <w:lsdException w:name="Grid Table 7 Colorful" w:uiPriority="52"/>
+    <w:lsdException w:name="Grid Table 1 Light Accent 1" w:uiPriority="46"/>
+    <w:lsdException w:name="Grid Table 2 Accent 1" w:uiPriority="47"/>
+    <w:lsdException w:name="Grid Table 3 Accent 1" w:uiPriority="48"/>
+    <w:lsdException w:name="Grid Table 4 Accent 1" w:uiPriority="49"/>
+    <w:lsdException w:name="Grid Table 5 Dark Accent 1" w:uiPriority="50"/>
+    <w:lsdException w:name="Grid Table 6 Colorful Accent 1" w:uiPriority="51"/>
+    <w:lsdException w:name="Grid Table 7 Colorful Accent 1" w:uiPriority="52"/>
+    <w:lsdException w:name="Grid Table 1 Light Accent 2" w:uiPriority="46"/>
+    <w:lsdException w:name="Grid Table 2 Accent 2" w:uiPriority="47"/>
+    <w:lsdException w:name="Grid Table 3 Accent 2" w:uiPriority="48"/>
+    <w:lsdException w:name="Grid Table 4 Accent 2" w:uiPriority="49"/>
+    <w:lsdException w:name="Grid Table 5 Dark Accent 2" w:uiPriority="50"/>
+    <w:lsdException w:name="Grid Table 6 Colorful Accent 2" w:uiPriority="51"/>
+    <w:lsdException w:name="Grid Table 7 Colorful Accent 2" w:uiPriority="52"/>
+    <w:lsdException w:name="Grid Table 1 Light Accent 3" w:uiPriority="46"/>
+    <w:lsdException w:name="Grid Table 2 Accent 3" w:uiPriority="47"/>
+    <w:lsdException w:name="Grid Table 3 Accent 3" w:uiPriority="48"/>
+    <w:lsdException w:name="Grid Table 4 Accent 3" w:uiPriority="49"/>
+    <w:lsdException w:name="Grid Table 5 Dark Accent 3" w:uiPriority="50"/>
+    <w:lsdException w:name="Grid Table 6 Colorful Accent 3" w:uiPriority="51"/>
+    <w:lsdException w:name="Grid Table 7 Colorful Accent 3" w:uiPriority="52"/>
+    <w:lsdException w:name="Grid Table 1 Light Accent 4" w:uiPriority="46"/>
+    <w:lsdException w:name="Grid Table 2 Accent 4" w:uiPriority="47"/>
+    <w:lsdException w:name="Grid Table 3 Accent 4" w:uiPriority="48"/>
+    <w:lsdException w:name="Grid Table 4 Accent 4" w:uiPriority="49"/>
+    <w:lsdException w:name="Grid Table 5 Dark Accent 4" w:uiPriority="50"/>
+    <w:lsdException w:name="Grid Table 6 Colorful Accent 4" w:uiPriority="51"/>
+    <w:lsdException w:name="Grid Table 7 Colorful Accent 4" w:uiPriority="52"/>
+    <w:lsdException w:name="Grid Table 1 Light Accent 5" w:uiPriority="46"/>
+    <w:lsdException w:name="Grid Table 2 Accent 5" w:uiPriority="47"/>
+    <w:lsdException w:name="Grid Table 3 Accent 5" w:uiPriority="48"/>
+    <w:lsdException w:name="Grid Table 4 Accent 5" w:uiPriority="49"/>
+    <w:lsdException w:name="Grid Table 5 Dark Accent 5" w:uiPriority="50"/>
+    <w:lsdException w:name="Grid Table 6 Colorful Accent 5" w:uiPriority="51"/>
+    <w:lsdException w:name="Grid Table 7 Colorful Accent 5" w:uiPriority="52"/>
+    <w:lsdException w:name="Grid Table 1 Light Accent 6" w:uiPriority="46"/>
+    <w:lsdException w:name="Grid Table 2 Accent 6" w:uiPriority="47"/>
+    <w:lsdException w:name="Grid Table 3 Accent 6" w:uiPriority="48"/>
+    <w:lsdException w:name="Grid Table 4 Accent 6" w:uiPriority="49"/>
+    <w:lsdException w:name="Grid Table 5 Dark Accent 6" w:uiPriority="50"/>
+    <w:lsdException w:name="Grid Table 6 Colorful Accent 6" w:uiPriority="51"/>
+    <w:lsdException w:name="Grid Table 7 Colorful Accent 6" w:uiPriority="52"/>
+    <w:lsdException w:name="List Table 1 Light" w:uiPriority="46"/>
+    <w:lsdException w:name="List Table 2" w:uiPriority="47"/>
+    <w:lsdException w:name="List Table 3" w:uiPriority="48"/>
+    <w:lsdException w:name="List Table 4" w:uiPriority="49"/>
+    <w:lsdException w:name="List Table 5 Dark" w:uiPriority="50"/>
+    <w:lsdException w:name="List Table 6 Colorful" w:uiPriority="51"/>
+    <w:lsdException w:name="List Table 7 Colorful" w:uiPriority="52"/>
+    <w:lsdException w:name="List Table 1 Light Accent 1" w:uiPriority="46"/>
+    <w:lsdException w:name="List Table 2 Accent 1" w:uiPriority="47"/>
+    <w:lsdException w:name="List Table 3 Accent 1" w:uiPriority="48"/>
+    <w:lsdException w:name="List Table 4 Accent 1" w:uiPriority="49"/>
+    <w:lsdException w:name="List Table 5 Dark Accent 1" w:uiPriority="50"/>
+    <w:lsdException w:name="List Table 6 Colorful Accent 1" w:uiPriority="51"/>
+    <w:lsdException w:name="List Table 7 Colorful Accent 1" w:uiPriority="52"/>
+    <w:lsdException w:name="List Table 1 Light Accent 2" w:uiPriority="46"/>
+    <w:lsdException w:name="List Table 2 Accent 2" w:uiPriority="47"/>
+    <w:lsdException w:name="List Table 3 Accent 2" w:uiPriority="48"/>
+    <w:lsdException w:name="List Table 4 Accent 2" w:uiPriority="49"/>
+    <w:lsdException w:name="List Table 5 Dark Accent 2" w:uiPriority="50"/>
+    <w:lsdException w:name="List Table 6 Colorful Accent 2" w:uiPriority="51"/>
+    <w:lsdException w:name="List Table 7 Colorful Accent 2" w:uiPriority="52"/>
+    <w:lsdException w:name="List Table 1 Light Accent 3" w:uiPriority="46"/>
+    <w:lsdException w:name="List Table 2 Accent 3" w:uiPriority="47"/>
+    <w:lsdException w:name="List Table 3 Accent 3" w:uiPriority="48"/>
+    <w:lsdException w:name="List Table 4 Accent 3" w:uiPriority="49"/>
+    <w:lsdException w:name="List Table 5 Dark Accent 3" w:uiPriority="50"/>
+    <w:lsdException w:name="List Table 6 Colorful Accent 3" w:uiPriority="51"/>
+    <w:lsdException w:name="List Table 7 Colorful Accent 3" w:uiPriority="52"/>
+    <w:lsdException w:name="List Table 1 Light Accent 4" w:uiPriority="46"/>
+    <w:lsdException w:name="List Table 2 Accent 4" w:uiPriority="47"/>
+    <w:lsdException w:name="List Table 3 Accent 4" w:uiPriority="48"/>
+    <w:lsdException w:name="List Table 4 Accent 4" w:uiPriority="49"/>
+    <w:lsdException w:name="List Table 5 Dark Accent 4" w:uiPriority="50"/>
+    <w:lsdException w:name="List Table 6 Colorful Accent 4" w:uiPriority="51"/>
+    <w:lsdException w:name="List Table 7 Colorful Accent 4" w:uiPriority="52"/>
+    <w:lsdException w:name="List Table 1 Light Accent 5" w:uiPriority="46"/>
+    <w:lsdException w:name="List Table 2 Accent 5" w:uiPriority="47"/>
+    <w:lsdException w:name="List Table 3 Accent 5" w:uiPriority="48"/>
+    <w:lsdException w:name="List Table 4 Accent 5" w:uiPriority="49"/>
+    <w:lsdException w:name="List Table 5 Dark Accent 5" w:uiPriority="50"/>
+    <w:lsdException w:name="List Table 6 Colorful Accent 5" w:uiPriority="51"/>
+    <w:lsdException w:name="List Table 7 Colorful Accent 5" w:uiPriority="52"/>
+    <w:lsdException w:name="List Table 1 Light Accent 6" w:uiPriority="46"/>
+    <w:lsdException w:name="List Table 2 Accent 6" w:uiPriority="47"/>
+    <w:lsdException w:name="List Table 3 Accent 6" w:uiPriority="48"/>
+    <w:lsdException w:name="List Table 4 Accent 6" w:uiPriority="49"/>
+    <w:lsdException w:name="List Table 5 Dark Accent 6" w:uiPriority="50"/>
+    <w:lsdException w:name="List Table 6 Colorful Accent 6" w:uiPriority="51"/>
+    <w:lsdException w:name="List Table 7 Colorful Accent 6" w:uiPriority="52"/>
   </w:latentStyles>
   <w:style w:type="paragraph" w:default="1" w:styleId="Normal">
     <w:name w:val="Normal"/>
@@ -10635,7 +10853,6 @@
     <w:uiPriority w:val="99"/>
     <w:semiHidden/>
     <w:unhideWhenUsed/>
-    <w:qFormat/>
     <w:tblPr>
       <w:tblInd w:w="0" w:type="dxa"/>
       <w:tblCellMar>
@@ -10791,7 +11008,7 @@
 </file>
 
 <file path=word/glossary/webSettings.xml><?xml version="1.0" encoding="utf-8"?>
-<w:webSettings xmlns:r="http://schemas.openxmlformats.org/officeDocument/2006/relationships" xmlns:w="http://schemas.openxmlformats.org/wordprocessingml/2006/main">
+<w:webSettings xmlns:mc="http://schemas.openxmlformats.org/markup-compatibility/2006" xmlns:r="http://schemas.openxmlformats.org/officeDocument/2006/relationships" xmlns:w="http://schemas.openxmlformats.org/wordprocessingml/2006/main" xmlns:w14="http://schemas.microsoft.com/office/word/2010/wordml" xmlns:w15="http://schemas.microsoft.com/office/word/2012/wordml" mc:Ignorable="w14 w15">
   <w:optimizeForBrowser/>
   <w:allowPNG/>
 </w:webSettings>
